--- a/Nutritional Calculator (2).docx
+++ b/Nutritional Calculator (2).docx
@@ -1,6 +1,6 @@
 
 <file path=word/document.xml><?xml version="1.0" encoding="utf-8"?>
-<w:document xmlns:wpc="http://schemas.microsoft.com/office/word/2010/wordprocessingCanvas" xmlns:mc="http://schemas.openxmlformats.org/markup-compatibility/2006" xmlns:o="urn:schemas-microsoft-com:office:office" xmlns:r="http://schemas.openxmlformats.org/officeDocument/2006/relationships" xmlns:m="http://schemas.openxmlformats.org/officeDocument/2006/math" xmlns:v="urn:schemas-microsoft-com:vml" xmlns:wp14="http://schemas.microsoft.com/office/word/2010/wordprocessingDrawing" xmlns:wp="http://schemas.openxmlformats.org/drawingml/2006/wordprocessingDrawing" xmlns:w10="urn:schemas-microsoft-com:office:word" xmlns:w="http://schemas.openxmlformats.org/wordprocessingml/2006/main" xmlns:w14="http://schemas.microsoft.com/office/word/2010/wordml" xmlns:w15="http://schemas.microsoft.com/office/word/2012/wordml" xmlns:wpg="http://schemas.microsoft.com/office/word/2010/wordprocessingGroup" xmlns:wpi="http://schemas.microsoft.com/office/word/2010/wordprocessingInk" xmlns:wne="http://schemas.microsoft.com/office/word/2006/wordml" xmlns:wps="http://schemas.microsoft.com/office/word/2010/wordprocessingShape" mc:Ignorable="w14 w15 wp14">
+<w:document xmlns:wpc="http://schemas.microsoft.com/office/word/2010/wordprocessingCanvas" xmlns:cx="http://schemas.microsoft.com/office/drawing/2014/chartex" xmlns:cx1="http://schemas.microsoft.com/office/drawing/2015/9/8/chartex" xmlns:cx2="http://schemas.microsoft.com/office/drawing/2015/10/21/chartex" xmlns:cx3="http://schemas.microsoft.com/office/drawing/2016/5/9/chartex" xmlns:cx4="http://schemas.microsoft.com/office/drawing/2016/5/10/chartex" xmlns:cx5="http://schemas.microsoft.com/office/drawing/2016/5/11/chartex" xmlns:cx6="http://schemas.microsoft.com/office/drawing/2016/5/12/chartex" xmlns:cx7="http://schemas.microsoft.com/office/drawing/2016/5/13/chartex" xmlns:cx8="http://schemas.microsoft.com/office/drawing/2016/5/14/chartex" xmlns:mc="http://schemas.openxmlformats.org/markup-compatibility/2006" xmlns:aink="http://schemas.microsoft.com/office/drawing/2016/ink" xmlns:am3d="http://schemas.microsoft.com/office/drawing/2017/model3d" xmlns:o="urn:schemas-microsoft-com:office:office" xmlns:r="http://schemas.openxmlformats.org/officeDocument/2006/relationships" xmlns:m="http://schemas.openxmlformats.org/officeDocument/2006/math" xmlns:v="urn:schemas-microsoft-com:vml" xmlns:wp14="http://schemas.microsoft.com/office/word/2010/wordprocessingDrawing" xmlns:wp="http://schemas.openxmlformats.org/drawingml/2006/wordprocessingDrawing" xmlns:w10="urn:schemas-microsoft-com:office:word" xmlns:w="http://schemas.openxmlformats.org/wordprocessingml/2006/main" xmlns:w14="http://schemas.microsoft.com/office/word/2010/wordml" xmlns:w15="http://schemas.microsoft.com/office/word/2012/wordml" xmlns:w16cid="http://schemas.microsoft.com/office/word/2016/wordml/cid" xmlns:w16se="http://schemas.microsoft.com/office/word/2015/wordml/symex" xmlns:wpg="http://schemas.microsoft.com/office/word/2010/wordprocessingGroup" xmlns:wpi="http://schemas.microsoft.com/office/word/2010/wordprocessingInk" xmlns:wne="http://schemas.microsoft.com/office/word/2006/wordml" xmlns:wps="http://schemas.microsoft.com/office/word/2010/wordprocessingShape" mc:Ignorable="w14 w15 w16se w16cid wp14">
   <w:body>
     <w:p>
       <w:pPr>
@@ -6994,19 +6994,191 @@
     <w:p>
       <w:pPr>
         <w:spacing w:after="0" w:line="240" w:lineRule="auto"/>
-        <w:ind w:firstLine="720"/>
-        <w:rPr>
-          <w:rFonts w:ascii="Arial" w:eastAsia="Times New Roman" w:hAnsi="Arial" w:cs="Arial"/>
-          <w:szCs w:val="24"/>
-        </w:rPr>
-      </w:pPr>
-    </w:p>
-    <w:p>
-      <w:pPr>
-        <w:spacing w:after="0" w:line="240" w:lineRule="auto"/>
-        <w:ind w:firstLine="720"/>
-        <w:rPr>
-          <w:rFonts w:ascii="Arial" w:eastAsia="Times New Roman" w:hAnsi="Arial" w:cs="Arial"/>
+        <w:ind w:left="720"/>
+        <w:textAlignment w:val="baseline"/>
+        <w:rPr>
+          <w:rFonts w:ascii="Arial" w:eastAsia="Times New Roman" w:hAnsi="Arial" w:cs="Arial"/>
+          <w:sz w:val="28"/>
+          <w:szCs w:val="24"/>
+        </w:rPr>
+      </w:pPr>
+    </w:p>
+    <w:p>
+      <w:pPr>
+        <w:spacing w:after="0" w:line="240" w:lineRule="auto"/>
+        <w:ind w:left="720"/>
+        <w:textAlignment w:val="baseline"/>
+        <w:rPr>
+          <w:rFonts w:ascii="Arial" w:eastAsia="Times New Roman" w:hAnsi="Arial" w:cs="Arial"/>
+          <w:sz w:val="28"/>
+          <w:szCs w:val="24"/>
+        </w:rPr>
+      </w:pPr>
+    </w:p>
+    <w:p>
+      <w:pPr>
+        <w:spacing w:after="0" w:line="240" w:lineRule="auto"/>
+        <w:ind w:left="720"/>
+        <w:textAlignment w:val="baseline"/>
+        <w:rPr>
+          <w:rFonts w:ascii="Arial" w:eastAsia="Times New Roman" w:hAnsi="Arial" w:cs="Arial"/>
+          <w:sz w:val="28"/>
+          <w:szCs w:val="24"/>
+        </w:rPr>
+      </w:pPr>
+    </w:p>
+    <w:p>
+      <w:pPr>
+        <w:spacing w:after="0" w:line="240" w:lineRule="auto"/>
+        <w:ind w:left="720"/>
+        <w:textAlignment w:val="baseline"/>
+        <w:rPr>
+          <w:rFonts w:ascii="Arial" w:eastAsia="Times New Roman" w:hAnsi="Arial" w:cs="Arial"/>
+          <w:sz w:val="28"/>
+          <w:szCs w:val="24"/>
+        </w:rPr>
+      </w:pPr>
+    </w:p>
+    <w:p>
+      <w:pPr>
+        <w:spacing w:after="0" w:line="240" w:lineRule="auto"/>
+        <w:ind w:left="720"/>
+        <w:textAlignment w:val="baseline"/>
+        <w:rPr>
+          <w:rFonts w:ascii="Arial" w:eastAsia="Times New Roman" w:hAnsi="Arial" w:cs="Arial"/>
+          <w:sz w:val="28"/>
+          <w:szCs w:val="24"/>
+        </w:rPr>
+      </w:pPr>
+    </w:p>
+    <w:p>
+      <w:pPr>
+        <w:spacing w:after="0" w:line="240" w:lineRule="auto"/>
+        <w:ind w:left="720"/>
+        <w:textAlignment w:val="baseline"/>
+        <w:rPr>
+          <w:rFonts w:ascii="Arial" w:eastAsia="Times New Roman" w:hAnsi="Arial" w:cs="Arial"/>
+          <w:sz w:val="28"/>
+          <w:szCs w:val="24"/>
+        </w:rPr>
+      </w:pPr>
+    </w:p>
+    <w:p>
+      <w:pPr>
+        <w:spacing w:after="0" w:line="240" w:lineRule="auto"/>
+        <w:ind w:left="720"/>
+        <w:textAlignment w:val="baseline"/>
+        <w:rPr>
+          <w:rFonts w:ascii="Arial" w:eastAsia="Times New Roman" w:hAnsi="Arial" w:cs="Arial"/>
+          <w:sz w:val="28"/>
+          <w:szCs w:val="24"/>
+        </w:rPr>
+      </w:pPr>
+    </w:p>
+    <w:p>
+      <w:pPr>
+        <w:spacing w:after="0" w:line="240" w:lineRule="auto"/>
+        <w:ind w:left="720"/>
+        <w:textAlignment w:val="baseline"/>
+        <w:rPr>
+          <w:rFonts w:ascii="Arial" w:eastAsia="Times New Roman" w:hAnsi="Arial" w:cs="Arial"/>
+          <w:sz w:val="28"/>
+          <w:szCs w:val="24"/>
+        </w:rPr>
+      </w:pPr>
+    </w:p>
+    <w:p>
+      <w:pPr>
+        <w:spacing w:after="0" w:line="240" w:lineRule="auto"/>
+        <w:ind w:left="720"/>
+        <w:textAlignment w:val="baseline"/>
+        <w:rPr>
+          <w:rFonts w:ascii="Arial" w:eastAsia="Times New Roman" w:hAnsi="Arial" w:cs="Arial"/>
+          <w:sz w:val="28"/>
+          <w:szCs w:val="24"/>
+        </w:rPr>
+      </w:pPr>
+    </w:p>
+    <w:p>
+      <w:pPr>
+        <w:spacing w:after="0" w:line="240" w:lineRule="auto"/>
+        <w:ind w:left="720"/>
+        <w:textAlignment w:val="baseline"/>
+        <w:rPr>
+          <w:rFonts w:ascii="Arial" w:eastAsia="Times New Roman" w:hAnsi="Arial" w:cs="Arial"/>
+          <w:sz w:val="28"/>
+          <w:szCs w:val="24"/>
+        </w:rPr>
+      </w:pPr>
+    </w:p>
+    <w:p>
+      <w:pPr>
+        <w:spacing w:after="0" w:line="240" w:lineRule="auto"/>
+        <w:ind w:left="720"/>
+        <w:textAlignment w:val="baseline"/>
+        <w:rPr>
+          <w:rFonts w:ascii="Arial" w:eastAsia="Times New Roman" w:hAnsi="Arial" w:cs="Arial"/>
+          <w:sz w:val="28"/>
+          <w:szCs w:val="24"/>
+        </w:rPr>
+      </w:pPr>
+    </w:p>
+    <w:p>
+      <w:pPr>
+        <w:spacing w:after="0" w:line="240" w:lineRule="auto"/>
+        <w:ind w:left="720"/>
+        <w:textAlignment w:val="baseline"/>
+        <w:rPr>
+          <w:rFonts w:ascii="Arial" w:eastAsia="Times New Roman" w:hAnsi="Arial" w:cs="Arial"/>
+          <w:sz w:val="28"/>
+          <w:szCs w:val="24"/>
+        </w:rPr>
+      </w:pPr>
+    </w:p>
+    <w:p>
+      <w:pPr>
+        <w:spacing w:after="0" w:line="240" w:lineRule="auto"/>
+        <w:ind w:left="720"/>
+        <w:textAlignment w:val="baseline"/>
+        <w:rPr>
+          <w:rFonts w:ascii="Arial" w:eastAsia="Times New Roman" w:hAnsi="Arial" w:cs="Arial"/>
+          <w:sz w:val="28"/>
+          <w:szCs w:val="24"/>
+        </w:rPr>
+      </w:pPr>
+    </w:p>
+    <w:p>
+      <w:pPr>
+        <w:spacing w:after="0" w:line="240" w:lineRule="auto"/>
+        <w:ind w:left="720"/>
+        <w:textAlignment w:val="baseline"/>
+        <w:rPr>
+          <w:rFonts w:ascii="Arial" w:eastAsia="Times New Roman" w:hAnsi="Arial" w:cs="Arial"/>
+          <w:sz w:val="28"/>
+          <w:szCs w:val="24"/>
+        </w:rPr>
+      </w:pPr>
+    </w:p>
+    <w:p>
+      <w:pPr>
+        <w:spacing w:after="0" w:line="240" w:lineRule="auto"/>
+        <w:ind w:left="720"/>
+        <w:textAlignment w:val="baseline"/>
+        <w:rPr>
+          <w:rFonts w:ascii="Arial" w:eastAsia="Times New Roman" w:hAnsi="Arial" w:cs="Arial"/>
+          <w:sz w:val="28"/>
+          <w:szCs w:val="24"/>
+        </w:rPr>
+      </w:pPr>
+    </w:p>
+    <w:p>
+      <w:pPr>
+        <w:spacing w:after="0" w:line="240" w:lineRule="auto"/>
+        <w:ind w:left="720"/>
+        <w:textAlignment w:val="baseline"/>
+        <w:rPr>
+          <w:rFonts w:ascii="Arial" w:eastAsia="Times New Roman" w:hAnsi="Arial" w:cs="Arial"/>
+          <w:sz w:val="28"/>
           <w:szCs w:val="24"/>
         </w:rPr>
       </w:pPr>
@@ -7071,6 +7243,7 @@
           <w:sz w:val="28"/>
           <w:szCs w:val="24"/>
         </w:rPr>
+        <w:lastRenderedPageBreak/>
         <w:t xml:space="preserve">Use Case Model – Diagram </w:t>
       </w:r>
     </w:p>
@@ -7086,14 +7259,12 @@
       <w:r>
         <w:rPr>
           <w:noProof/>
-          <w:lang w:eastAsia="ja-JP"/>
-        </w:rPr>
-        <w:lastRenderedPageBreak/>
+        </w:rPr>
         <w:drawing>
-          <wp:inline distT="0" distB="8255" distL="0" distR="0" wp14:anchorId="7EEC0182" wp14:editId="3F02DC8D">
-            <wp:extent cx="5169535" cy="6068695"/>
-            <wp:effectExtent l="0" t="0" r="0" b="0"/>
-            <wp:docPr id="2" name="Picture 3"/>
+          <wp:inline distT="0" distB="0" distL="0" distR="0" wp14:anchorId="2E3645EC" wp14:editId="01108156">
+            <wp:extent cx="3688080" cy="4484011"/>
+            <wp:effectExtent l="0" t="0" r="7620" b="0"/>
+            <wp:docPr id="6" name="Picture 6"/>
             <wp:cNvGraphicFramePr>
               <a:graphicFrameLocks xmlns:a="http://schemas.openxmlformats.org/drawingml/2006/main" noChangeAspect="1"/>
             </wp:cNvGraphicFramePr>
@@ -7101,10 +7272,8 @@
               <a:graphicData uri="http://schemas.openxmlformats.org/drawingml/2006/picture">
                 <pic:pic xmlns:pic="http://schemas.openxmlformats.org/drawingml/2006/picture">
                   <pic:nvPicPr>
-                    <pic:cNvPr id="2" name="Picture 3"/>
-                    <pic:cNvPicPr>
-                      <a:picLocks noChangeAspect="1" noChangeArrowheads="1"/>
-                    </pic:cNvPicPr>
+                    <pic:cNvPr id="1" name=""/>
+                    <pic:cNvPicPr/>
                   </pic:nvPicPr>
                   <pic:blipFill>
                     <a:blip r:embed="rId10"/>
@@ -7112,10 +7281,10 @@
                       <a:fillRect/>
                     </a:stretch>
                   </pic:blipFill>
-                  <pic:spPr bwMode="auto">
+                  <pic:spPr>
                     <a:xfrm>
                       <a:off x="0" y="0"/>
-                      <a:ext cx="5169535" cy="6068695"/>
+                      <a:ext cx="3717387" cy="4519643"/>
                     </a:xfrm>
                     <a:prstGeom prst="rect">
                       <a:avLst/>
@@ -7295,7 +7464,6 @@
           <w:color w:val="000000"/>
           <w:szCs w:val="24"/>
         </w:rPr>
-        <w:lastRenderedPageBreak/>
         <w:t xml:space="preserve">Use Case 1: </w:t>
       </w:r>
       <w:r>
@@ -7506,6 +7674,7 @@
                 <w:color w:val="000000"/>
                 <w:szCs w:val="24"/>
               </w:rPr>
+              <w:lastRenderedPageBreak/>
               <w:t>3. User inputs their username into the fields password, and selects the confirm option</w:t>
             </w:r>
           </w:p>
@@ -8603,6 +8772,7 @@
                 <w:color w:val="000000"/>
                 <w:szCs w:val="24"/>
               </w:rPr>
+              <w:lastRenderedPageBreak/>
               <w:t>1. TUCBW User selects the “</w:t>
             </w:r>
             <w:r>
@@ -9609,7 +9779,6 @@
                 <w:color w:val="000000"/>
                 <w:szCs w:val="24"/>
               </w:rPr>
-              <w:lastRenderedPageBreak/>
               <w:t>5. User either:</w:t>
             </w:r>
           </w:p>
@@ -9723,6 +9892,7 @@
                 <w:color w:val="000000"/>
                 <w:szCs w:val="24"/>
               </w:rPr>
+              <w:lastRenderedPageBreak/>
               <w:t>7. TUCEW User can see their food tracker without the entry they wish deleted</w:t>
             </w:r>
           </w:p>
@@ -11889,6 +12059,7 @@
           <w:noProof/>
           <w:lang w:eastAsia="ja-JP"/>
         </w:rPr>
+        <w:lastRenderedPageBreak/>
         <w:drawing>
           <wp:anchor distT="0" distB="0" distL="0" distR="0" simplePos="0" relativeHeight="7" behindDoc="0" locked="0" layoutInCell="1" allowOverlap="1" wp14:anchorId="6BD3DEAB" wp14:editId="3A1230F8">
             <wp:simplePos x="0" y="0"/>
@@ -12187,35 +12358,25 @@
     <w:p>
       <w:pPr>
         <w:pStyle w:val="ListParagraph"/>
-        <w:spacing w:after="0" w:line="240" w:lineRule="auto"/>
-        <w:ind w:left="1440"/>
-        <w:rPr>
-          <w:rFonts w:ascii="Arial" w:eastAsia="Times New Roman" w:hAnsi="Arial" w:cs="Arial"/>
-          <w:b/>
-          <w:color w:val="000000"/>
-          <w:sz w:val="24"/>
-          <w:szCs w:val="24"/>
-        </w:rPr>
+      </w:pPr>
+      <w:bookmarkStart w:id="0" w:name="_GoBack"/>
+      <w:bookmarkEnd w:id="0"/>
+    </w:p>
+    <w:p>
+      <w:pPr>
+        <w:pStyle w:val="ListParagraph"/>
+        <w:spacing w:after="0" w:line="240" w:lineRule="auto"/>
       </w:pPr>
       <w:r>
         <w:rPr>
           <w:noProof/>
-          <w:lang w:eastAsia="ja-JP"/>
         </w:rPr>
         <w:lastRenderedPageBreak/>
         <w:drawing>
-          <wp:anchor distT="0" distB="0" distL="0" distR="0" simplePos="0" relativeHeight="9" behindDoc="0" locked="0" layoutInCell="1" allowOverlap="1" wp14:anchorId="66A41B4E" wp14:editId="40B86E15">
-            <wp:simplePos x="0" y="0"/>
-            <wp:positionH relativeFrom="column">
-              <wp:align>center</wp:align>
-            </wp:positionH>
-            <wp:positionV relativeFrom="paragraph">
-              <wp:posOffset>635</wp:posOffset>
-            </wp:positionV>
-            <wp:extent cx="5715000" cy="1888490"/>
-            <wp:effectExtent l="0" t="0" r="0" b="0"/>
-            <wp:wrapSquare wrapText="largest"/>
-            <wp:docPr id="8" name="Image3"/>
+          <wp:inline distT="0" distB="0" distL="0" distR="0" wp14:anchorId="647880AA" wp14:editId="01882ECB">
+            <wp:extent cx="5954581" cy="2203704"/>
+            <wp:effectExtent l="0" t="0" r="8255" b="6350"/>
+            <wp:docPr id="7" name="Picture 7"/>
             <wp:cNvGraphicFramePr>
               <a:graphicFrameLocks xmlns:a="http://schemas.openxmlformats.org/drawingml/2006/main" noChangeAspect="1"/>
             </wp:cNvGraphicFramePr>
@@ -12223,10 +12384,8 @@
               <a:graphicData uri="http://schemas.openxmlformats.org/drawingml/2006/picture">
                 <pic:pic xmlns:pic="http://schemas.openxmlformats.org/drawingml/2006/picture">
                   <pic:nvPicPr>
-                    <pic:cNvPr id="8" name="Image3"/>
-                    <pic:cNvPicPr>
-                      <a:picLocks noChangeAspect="1" noChangeArrowheads="1"/>
-                    </pic:cNvPicPr>
+                    <pic:cNvPr id="1" name=""/>
+                    <pic:cNvPicPr/>
                   </pic:nvPicPr>
                   <pic:blipFill>
                     <a:blip r:embed="rId14"/>
@@ -12234,10 +12393,10 @@
                       <a:fillRect/>
                     </a:stretch>
                   </pic:blipFill>
-                  <pic:spPr bwMode="auto">
+                  <pic:spPr>
                     <a:xfrm>
                       <a:off x="0" y="0"/>
-                      <a:ext cx="5715000" cy="1888490"/>
+                      <a:ext cx="5954581" cy="2203704"/>
                     </a:xfrm>
                     <a:prstGeom prst="rect">
                       <a:avLst/>
@@ -12246,9 +12405,23 @@
                 </pic:pic>
               </a:graphicData>
             </a:graphic>
-          </wp:anchor>
+          </wp:inline>
         </w:drawing>
       </w:r>
+    </w:p>
+    <w:p>
+      <w:pPr>
+        <w:pStyle w:val="ListParagraph"/>
+        <w:spacing w:after="0" w:line="240" w:lineRule="auto"/>
+        <w:ind w:left="1440"/>
+        <w:rPr>
+          <w:rFonts w:ascii="Arial" w:eastAsia="Times New Roman" w:hAnsi="Arial" w:cs="Arial"/>
+          <w:b/>
+          <w:color w:val="000000"/>
+          <w:sz w:val="24"/>
+          <w:szCs w:val="24"/>
+        </w:rPr>
+      </w:pPr>
     </w:p>
     <w:p>
       <w:pPr>
@@ -12687,7 +12860,7 @@
               </wp:inline>
             </w:drawing>
           </mc:Choice>
-          <mc:Fallback xmlns:w16se="http://schemas.microsoft.com/office/word/2015/wordml/symex" xmlns:w16cid="http://schemas.microsoft.com/office/word/2016/wordml/cid" xmlns:am3d="http://schemas.microsoft.com/office/drawing/2017/model3d" xmlns:aink="http://schemas.microsoft.com/office/drawing/2016/ink" xmlns:cx8="http://schemas.microsoft.com/office/drawing/2016/5/14/chartex" xmlns:cx7="http://schemas.microsoft.com/office/drawing/2016/5/13/chartex" xmlns:cx6="http://schemas.microsoft.com/office/drawing/2016/5/12/chartex" xmlns:cx5="http://schemas.microsoft.com/office/drawing/2016/5/11/chartex" xmlns:cx4="http://schemas.microsoft.com/office/drawing/2016/5/10/chartex" xmlns:cx3="http://schemas.microsoft.com/office/drawing/2016/5/9/chartex" xmlns:cx2="http://schemas.microsoft.com/office/drawing/2015/10/21/chartex" xmlns:cx1="http://schemas.microsoft.com/office/drawing/2015/9/8/chartex" xmlns:cx="http://schemas.microsoft.com/office/drawing/2014/chartex">
+          <mc:Fallback>
             <w:pict>
               <v:rect id="shape_0" stroked="f" style="position:absolute;margin-left:0pt;margin-top:-289.4pt;width:467.95pt;height:289.3pt;mso-position-vertical:top">
                 <v:imagedata r:id="rId21" o:detectmouseclick="t"/>
@@ -15244,8 +15417,6 @@
           <w:szCs w:val="24"/>
         </w:rPr>
       </w:pPr>
-      <w:bookmarkStart w:id="0" w:name="_GoBack"/>
-      <w:bookmarkEnd w:id="0"/>
     </w:p>
     <w:p>
       <w:pPr>
@@ -15571,7 +15742,7 @@
 </file>
 
 <file path=word/endnotes.xml><?xml version="1.0" encoding="utf-8"?>
-<w:endnotes xmlns:wpc="http://schemas.microsoft.com/office/word/2010/wordprocessingCanvas" xmlns:mc="http://schemas.openxmlformats.org/markup-compatibility/2006" xmlns:o="urn:schemas-microsoft-com:office:office" xmlns:r="http://schemas.openxmlformats.org/officeDocument/2006/relationships" xmlns:m="http://schemas.openxmlformats.org/officeDocument/2006/math" xmlns:v="urn:schemas-microsoft-com:vml" xmlns:wp14="http://schemas.microsoft.com/office/word/2010/wordprocessingDrawing" xmlns:wp="http://schemas.openxmlformats.org/drawingml/2006/wordprocessingDrawing" xmlns:w10="urn:schemas-microsoft-com:office:word" xmlns:w="http://schemas.openxmlformats.org/wordprocessingml/2006/main" xmlns:w14="http://schemas.microsoft.com/office/word/2010/wordml" xmlns:w15="http://schemas.microsoft.com/office/word/2012/wordml" xmlns:wpg="http://schemas.microsoft.com/office/word/2010/wordprocessingGroup" xmlns:wpi="http://schemas.microsoft.com/office/word/2010/wordprocessingInk" xmlns:wne="http://schemas.microsoft.com/office/word/2006/wordml" xmlns:wps="http://schemas.microsoft.com/office/word/2010/wordprocessingShape" mc:Ignorable="w14 w15 wp14">
+<w:endnotes xmlns:wpc="http://schemas.microsoft.com/office/word/2010/wordprocessingCanvas" xmlns:cx="http://schemas.microsoft.com/office/drawing/2014/chartex" xmlns:cx1="http://schemas.microsoft.com/office/drawing/2015/9/8/chartex" xmlns:cx2="http://schemas.microsoft.com/office/drawing/2015/10/21/chartex" xmlns:cx3="http://schemas.microsoft.com/office/drawing/2016/5/9/chartex" xmlns:cx4="http://schemas.microsoft.com/office/drawing/2016/5/10/chartex" xmlns:cx5="http://schemas.microsoft.com/office/drawing/2016/5/11/chartex" xmlns:cx6="http://schemas.microsoft.com/office/drawing/2016/5/12/chartex" xmlns:cx7="http://schemas.microsoft.com/office/drawing/2016/5/13/chartex" xmlns:cx8="http://schemas.microsoft.com/office/drawing/2016/5/14/chartex" xmlns:mc="http://schemas.openxmlformats.org/markup-compatibility/2006" xmlns:aink="http://schemas.microsoft.com/office/drawing/2016/ink" xmlns:am3d="http://schemas.microsoft.com/office/drawing/2017/model3d" xmlns:o="urn:schemas-microsoft-com:office:office" xmlns:r="http://schemas.openxmlformats.org/officeDocument/2006/relationships" xmlns:m="http://schemas.openxmlformats.org/officeDocument/2006/math" xmlns:v="urn:schemas-microsoft-com:vml" xmlns:wp14="http://schemas.microsoft.com/office/word/2010/wordprocessingDrawing" xmlns:wp="http://schemas.openxmlformats.org/drawingml/2006/wordprocessingDrawing" xmlns:w10="urn:schemas-microsoft-com:office:word" xmlns:w="http://schemas.openxmlformats.org/wordprocessingml/2006/main" xmlns:w14="http://schemas.microsoft.com/office/word/2010/wordml" xmlns:w15="http://schemas.microsoft.com/office/word/2012/wordml" xmlns:w16cid="http://schemas.microsoft.com/office/word/2016/wordml/cid" xmlns:w16se="http://schemas.microsoft.com/office/word/2015/wordml/symex" xmlns:wpg="http://schemas.microsoft.com/office/word/2010/wordprocessingGroup" xmlns:wpi="http://schemas.microsoft.com/office/word/2010/wordprocessingInk" xmlns:wne="http://schemas.microsoft.com/office/word/2006/wordml" xmlns:wps="http://schemas.microsoft.com/office/word/2010/wordprocessingShape" mc:Ignorable="w14 w15 w16se w16cid wp14">
   <w:endnote w:type="separator" w:id="-1">
     <w:p>
       <w:pPr>
@@ -15596,7 +15767,7 @@
 </file>
 
 <file path=word/footer1.xml><?xml version="1.0" encoding="utf-8"?>
-<w:ftr xmlns:wpc="http://schemas.microsoft.com/office/word/2010/wordprocessingCanvas" xmlns:mc="http://schemas.openxmlformats.org/markup-compatibility/2006" xmlns:o="urn:schemas-microsoft-com:office:office" xmlns:r="http://schemas.openxmlformats.org/officeDocument/2006/relationships" xmlns:m="http://schemas.openxmlformats.org/officeDocument/2006/math" xmlns:v="urn:schemas-microsoft-com:vml" xmlns:wp14="http://schemas.microsoft.com/office/word/2010/wordprocessingDrawing" xmlns:wp="http://schemas.openxmlformats.org/drawingml/2006/wordprocessingDrawing" xmlns:w10="urn:schemas-microsoft-com:office:word" xmlns:w="http://schemas.openxmlformats.org/wordprocessingml/2006/main" xmlns:w14="http://schemas.microsoft.com/office/word/2010/wordml" xmlns:w15="http://schemas.microsoft.com/office/word/2012/wordml" xmlns:wpg="http://schemas.microsoft.com/office/word/2010/wordprocessingGroup" xmlns:wpi="http://schemas.microsoft.com/office/word/2010/wordprocessingInk" xmlns:wne="http://schemas.microsoft.com/office/word/2006/wordml" xmlns:wps="http://schemas.microsoft.com/office/word/2010/wordprocessingShape" mc:Ignorable="w14 w15 wp14">
+<w:ftr xmlns:wpc="http://schemas.microsoft.com/office/word/2010/wordprocessingCanvas" xmlns:cx="http://schemas.microsoft.com/office/drawing/2014/chartex" xmlns:cx1="http://schemas.microsoft.com/office/drawing/2015/9/8/chartex" xmlns:cx2="http://schemas.microsoft.com/office/drawing/2015/10/21/chartex" xmlns:cx3="http://schemas.microsoft.com/office/drawing/2016/5/9/chartex" xmlns:cx4="http://schemas.microsoft.com/office/drawing/2016/5/10/chartex" xmlns:cx5="http://schemas.microsoft.com/office/drawing/2016/5/11/chartex" xmlns:cx6="http://schemas.microsoft.com/office/drawing/2016/5/12/chartex" xmlns:cx7="http://schemas.microsoft.com/office/drawing/2016/5/13/chartex" xmlns:cx8="http://schemas.microsoft.com/office/drawing/2016/5/14/chartex" xmlns:mc="http://schemas.openxmlformats.org/markup-compatibility/2006" xmlns:aink="http://schemas.microsoft.com/office/drawing/2016/ink" xmlns:am3d="http://schemas.microsoft.com/office/drawing/2017/model3d" xmlns:o="urn:schemas-microsoft-com:office:office" xmlns:r="http://schemas.openxmlformats.org/officeDocument/2006/relationships" xmlns:m="http://schemas.openxmlformats.org/officeDocument/2006/math" xmlns:v="urn:schemas-microsoft-com:vml" xmlns:wp14="http://schemas.microsoft.com/office/word/2010/wordprocessingDrawing" xmlns:wp="http://schemas.openxmlformats.org/drawingml/2006/wordprocessingDrawing" xmlns:w10="urn:schemas-microsoft-com:office:word" xmlns:w="http://schemas.openxmlformats.org/wordprocessingml/2006/main" xmlns:w14="http://schemas.microsoft.com/office/word/2010/wordml" xmlns:w15="http://schemas.microsoft.com/office/word/2012/wordml" xmlns:w16cid="http://schemas.microsoft.com/office/word/2016/wordml/cid" xmlns:w16se="http://schemas.microsoft.com/office/word/2015/wordml/symex" xmlns:wpg="http://schemas.microsoft.com/office/word/2010/wordprocessingGroup" xmlns:wpi="http://schemas.microsoft.com/office/word/2010/wordprocessingInk" xmlns:wne="http://schemas.microsoft.com/office/word/2006/wordml" xmlns:wps="http://schemas.microsoft.com/office/word/2010/wordprocessingShape" mc:Ignorable="w14 w15 w16se w16cid wp14">
   <w:sdt>
     <w:sdtPr>
       <w:id w:val="1796068876"/>
@@ -15605,6 +15776,7 @@
         <w:docPartUnique/>
       </w:docPartObj>
     </w:sdtPr>
+    <w:sdtEndPr/>
     <w:sdtContent>
       <w:p>
         <w:pPr>
@@ -15641,7 +15813,7 @@
 </file>
 
 <file path=word/footnotes.xml><?xml version="1.0" encoding="utf-8"?>
-<w:footnotes xmlns:wpc="http://schemas.microsoft.com/office/word/2010/wordprocessingCanvas" xmlns:mc="http://schemas.openxmlformats.org/markup-compatibility/2006" xmlns:o="urn:schemas-microsoft-com:office:office" xmlns:r="http://schemas.openxmlformats.org/officeDocument/2006/relationships" xmlns:m="http://schemas.openxmlformats.org/officeDocument/2006/math" xmlns:v="urn:schemas-microsoft-com:vml" xmlns:wp14="http://schemas.microsoft.com/office/word/2010/wordprocessingDrawing" xmlns:wp="http://schemas.openxmlformats.org/drawingml/2006/wordprocessingDrawing" xmlns:w10="urn:schemas-microsoft-com:office:word" xmlns:w="http://schemas.openxmlformats.org/wordprocessingml/2006/main" xmlns:w14="http://schemas.microsoft.com/office/word/2010/wordml" xmlns:w15="http://schemas.microsoft.com/office/word/2012/wordml" xmlns:wpg="http://schemas.microsoft.com/office/word/2010/wordprocessingGroup" xmlns:wpi="http://schemas.microsoft.com/office/word/2010/wordprocessingInk" xmlns:wne="http://schemas.microsoft.com/office/word/2006/wordml" xmlns:wps="http://schemas.microsoft.com/office/word/2010/wordprocessingShape" mc:Ignorable="w14 w15 wp14">
+<w:footnotes xmlns:wpc="http://schemas.microsoft.com/office/word/2010/wordprocessingCanvas" xmlns:cx="http://schemas.microsoft.com/office/drawing/2014/chartex" xmlns:cx1="http://schemas.microsoft.com/office/drawing/2015/9/8/chartex" xmlns:cx2="http://schemas.microsoft.com/office/drawing/2015/10/21/chartex" xmlns:cx3="http://schemas.microsoft.com/office/drawing/2016/5/9/chartex" xmlns:cx4="http://schemas.microsoft.com/office/drawing/2016/5/10/chartex" xmlns:cx5="http://schemas.microsoft.com/office/drawing/2016/5/11/chartex" xmlns:cx6="http://schemas.microsoft.com/office/drawing/2016/5/12/chartex" xmlns:cx7="http://schemas.microsoft.com/office/drawing/2016/5/13/chartex" xmlns:cx8="http://schemas.microsoft.com/office/drawing/2016/5/14/chartex" xmlns:mc="http://schemas.openxmlformats.org/markup-compatibility/2006" xmlns:aink="http://schemas.microsoft.com/office/drawing/2016/ink" xmlns:am3d="http://schemas.microsoft.com/office/drawing/2017/model3d" xmlns:o="urn:schemas-microsoft-com:office:office" xmlns:r="http://schemas.openxmlformats.org/officeDocument/2006/relationships" xmlns:m="http://schemas.openxmlformats.org/officeDocument/2006/math" xmlns:v="urn:schemas-microsoft-com:vml" xmlns:wp14="http://schemas.microsoft.com/office/word/2010/wordprocessingDrawing" xmlns:wp="http://schemas.openxmlformats.org/drawingml/2006/wordprocessingDrawing" xmlns:w10="urn:schemas-microsoft-com:office:word" xmlns:w="http://schemas.openxmlformats.org/wordprocessingml/2006/main" xmlns:w14="http://schemas.microsoft.com/office/word/2010/wordml" xmlns:w15="http://schemas.microsoft.com/office/word/2012/wordml" xmlns:w16cid="http://schemas.microsoft.com/office/word/2016/wordml/cid" xmlns:w16se="http://schemas.microsoft.com/office/word/2015/wordml/symex" xmlns:wpg="http://schemas.microsoft.com/office/word/2010/wordprocessingGroup" xmlns:wpi="http://schemas.microsoft.com/office/word/2010/wordprocessingInk" xmlns:wne="http://schemas.microsoft.com/office/word/2006/wordml" xmlns:wps="http://schemas.microsoft.com/office/word/2010/wordprocessingShape" mc:Ignorable="w14 w15 w16se w16cid wp14">
   <w:footnote w:type="separator" w:id="-1">
     <w:p>
       <w:pPr>
@@ -15666,7 +15838,7 @@
 </file>
 
 <file path=word/header1.xml><?xml version="1.0" encoding="utf-8"?>
-<w:hdr xmlns:wpc="http://schemas.microsoft.com/office/word/2010/wordprocessingCanvas" xmlns:mc="http://schemas.openxmlformats.org/markup-compatibility/2006" xmlns:o="urn:schemas-microsoft-com:office:office" xmlns:r="http://schemas.openxmlformats.org/officeDocument/2006/relationships" xmlns:m="http://schemas.openxmlformats.org/officeDocument/2006/math" xmlns:v="urn:schemas-microsoft-com:vml" xmlns:wp14="http://schemas.microsoft.com/office/word/2010/wordprocessingDrawing" xmlns:wp="http://schemas.openxmlformats.org/drawingml/2006/wordprocessingDrawing" xmlns:w10="urn:schemas-microsoft-com:office:word" xmlns:w="http://schemas.openxmlformats.org/wordprocessingml/2006/main" xmlns:w14="http://schemas.microsoft.com/office/word/2010/wordml" xmlns:w15="http://schemas.microsoft.com/office/word/2012/wordml" xmlns:wpg="http://schemas.microsoft.com/office/word/2010/wordprocessingGroup" xmlns:wpi="http://schemas.microsoft.com/office/word/2010/wordprocessingInk" xmlns:wne="http://schemas.microsoft.com/office/word/2006/wordml" xmlns:wps="http://schemas.microsoft.com/office/word/2010/wordprocessingShape" mc:Ignorable="w14 w15 wp14">
+<w:hdr xmlns:wpc="http://schemas.microsoft.com/office/word/2010/wordprocessingCanvas" xmlns:cx="http://schemas.microsoft.com/office/drawing/2014/chartex" xmlns:cx1="http://schemas.microsoft.com/office/drawing/2015/9/8/chartex" xmlns:cx2="http://schemas.microsoft.com/office/drawing/2015/10/21/chartex" xmlns:cx3="http://schemas.microsoft.com/office/drawing/2016/5/9/chartex" xmlns:cx4="http://schemas.microsoft.com/office/drawing/2016/5/10/chartex" xmlns:cx5="http://schemas.microsoft.com/office/drawing/2016/5/11/chartex" xmlns:cx6="http://schemas.microsoft.com/office/drawing/2016/5/12/chartex" xmlns:cx7="http://schemas.microsoft.com/office/drawing/2016/5/13/chartex" xmlns:cx8="http://schemas.microsoft.com/office/drawing/2016/5/14/chartex" xmlns:mc="http://schemas.openxmlformats.org/markup-compatibility/2006" xmlns:aink="http://schemas.microsoft.com/office/drawing/2016/ink" xmlns:am3d="http://schemas.microsoft.com/office/drawing/2017/model3d" xmlns:o="urn:schemas-microsoft-com:office:office" xmlns:r="http://schemas.openxmlformats.org/officeDocument/2006/relationships" xmlns:m="http://schemas.openxmlformats.org/officeDocument/2006/math" xmlns:v="urn:schemas-microsoft-com:vml" xmlns:wp14="http://schemas.microsoft.com/office/word/2010/wordprocessingDrawing" xmlns:wp="http://schemas.openxmlformats.org/drawingml/2006/wordprocessingDrawing" xmlns:w10="urn:schemas-microsoft-com:office:word" xmlns:w="http://schemas.openxmlformats.org/wordprocessingml/2006/main" xmlns:w14="http://schemas.microsoft.com/office/word/2010/wordml" xmlns:w15="http://schemas.microsoft.com/office/word/2012/wordml" xmlns:w16cid="http://schemas.microsoft.com/office/word/2016/wordml/cid" xmlns:w16se="http://schemas.microsoft.com/office/word/2015/wordml/symex" xmlns:wpg="http://schemas.microsoft.com/office/word/2010/wordprocessingGroup" xmlns:wpi="http://schemas.microsoft.com/office/word/2010/wordprocessingInk" xmlns:wne="http://schemas.microsoft.com/office/word/2006/wordml" xmlns:wps="http://schemas.microsoft.com/office/word/2010/wordprocessingShape" mc:Ignorable="w14 w15 w16se w16cid wp14">
   <w:p>
     <w:pPr>
       <w:pStyle w:val="Header"/>
@@ -15679,7 +15851,7 @@
 </file>
 
 <file path=word/numbering.xml><?xml version="1.0" encoding="utf-8"?>
-<w:numbering xmlns:wpc="http://schemas.microsoft.com/office/word/2010/wordprocessingCanvas" xmlns:mc="http://schemas.openxmlformats.org/markup-compatibility/2006" xmlns:o="urn:schemas-microsoft-com:office:office" xmlns:r="http://schemas.openxmlformats.org/officeDocument/2006/relationships" xmlns:m="http://schemas.openxmlformats.org/officeDocument/2006/math" xmlns:v="urn:schemas-microsoft-com:vml" xmlns:wp14="http://schemas.microsoft.com/office/word/2010/wordprocessingDrawing" xmlns:wp="http://schemas.openxmlformats.org/drawingml/2006/wordprocessingDrawing" xmlns:w10="urn:schemas-microsoft-com:office:word" xmlns:w="http://schemas.openxmlformats.org/wordprocessingml/2006/main" xmlns:w14="http://schemas.microsoft.com/office/word/2010/wordml" xmlns:w15="http://schemas.microsoft.com/office/word/2012/wordml" xmlns:wpg="http://schemas.microsoft.com/office/word/2010/wordprocessingGroup" xmlns:wpi="http://schemas.microsoft.com/office/word/2010/wordprocessingInk" xmlns:wne="http://schemas.microsoft.com/office/word/2006/wordml" xmlns:wps="http://schemas.microsoft.com/office/word/2010/wordprocessingShape" mc:Ignorable="w14 w15 wp14">
+<w:numbering xmlns:wpc="http://schemas.microsoft.com/office/word/2010/wordprocessingCanvas" xmlns:cx="http://schemas.microsoft.com/office/drawing/2014/chartex" xmlns:cx1="http://schemas.microsoft.com/office/drawing/2015/9/8/chartex" xmlns:cx2="http://schemas.microsoft.com/office/drawing/2015/10/21/chartex" xmlns:cx3="http://schemas.microsoft.com/office/drawing/2016/5/9/chartex" xmlns:cx4="http://schemas.microsoft.com/office/drawing/2016/5/10/chartex" xmlns:cx5="http://schemas.microsoft.com/office/drawing/2016/5/11/chartex" xmlns:cx6="http://schemas.microsoft.com/office/drawing/2016/5/12/chartex" xmlns:cx7="http://schemas.microsoft.com/office/drawing/2016/5/13/chartex" xmlns:cx8="http://schemas.microsoft.com/office/drawing/2016/5/14/chartex" xmlns:mc="http://schemas.openxmlformats.org/markup-compatibility/2006" xmlns:aink="http://schemas.microsoft.com/office/drawing/2016/ink" xmlns:am3d="http://schemas.microsoft.com/office/drawing/2017/model3d" xmlns:o="urn:schemas-microsoft-com:office:office" xmlns:r="http://schemas.openxmlformats.org/officeDocument/2006/relationships" xmlns:m="http://schemas.openxmlformats.org/officeDocument/2006/math" xmlns:v="urn:schemas-microsoft-com:vml" xmlns:wp14="http://schemas.microsoft.com/office/word/2010/wordprocessingDrawing" xmlns:wp="http://schemas.openxmlformats.org/drawingml/2006/wordprocessingDrawing" xmlns:w10="urn:schemas-microsoft-com:office:word" xmlns:w="http://schemas.openxmlformats.org/wordprocessingml/2006/main" xmlns:w14="http://schemas.microsoft.com/office/word/2010/wordml" xmlns:w15="http://schemas.microsoft.com/office/word/2012/wordml" xmlns:w16cid="http://schemas.microsoft.com/office/word/2016/wordml/cid" xmlns:w16se="http://schemas.microsoft.com/office/word/2015/wordml/symex" xmlns:wpg="http://schemas.microsoft.com/office/word/2010/wordprocessingGroup" xmlns:wpi="http://schemas.microsoft.com/office/word/2010/wordprocessingInk" xmlns:wne="http://schemas.microsoft.com/office/word/2006/wordml" xmlns:wps="http://schemas.microsoft.com/office/word/2010/wordprocessingShape" mc:Ignorable="w14 w15 w16se w16cid wp14">
   <w:abstractNum w:abstractNumId="0" w15:restartNumberingAfterBreak="0">
     <w:nsid w:val="17AC5A25"/>
     <w:multiLevelType w:val="multilevel"/>
@@ -16536,7 +16708,7 @@
 </file>
 
 <file path=word/styles.xml><?xml version="1.0" encoding="utf-8"?>
-<w:styles xmlns:mc="http://schemas.openxmlformats.org/markup-compatibility/2006" xmlns:r="http://schemas.openxmlformats.org/officeDocument/2006/relationships" xmlns:w="http://schemas.openxmlformats.org/wordprocessingml/2006/main" xmlns:w14="http://schemas.microsoft.com/office/word/2010/wordml" xmlns:w15="http://schemas.microsoft.com/office/word/2012/wordml" mc:Ignorable="w14 w15">
+<w:styles xmlns:mc="http://schemas.openxmlformats.org/markup-compatibility/2006" xmlns:r="http://schemas.openxmlformats.org/officeDocument/2006/relationships" xmlns:w="http://schemas.openxmlformats.org/wordprocessingml/2006/main" xmlns:w14="http://schemas.microsoft.com/office/word/2010/wordml" xmlns:w15="http://schemas.microsoft.com/office/word/2012/wordml" xmlns:w16cid="http://schemas.microsoft.com/office/word/2016/wordml/cid" xmlns:w16se="http://schemas.microsoft.com/office/word/2015/wordml/symex" mc:Ignorable="w14 w15 w16se w16cid">
   <w:docDefaults>
     <w:rPrDefault>
       <w:rPr>
@@ -16548,7 +16720,7 @@
     </w:rPrDefault>
     <w:pPrDefault/>
   </w:docDefaults>
-  <w:latentStyles w:defLockedState="0" w:defUIPriority="99" w:defSemiHidden="0" w:defUnhideWhenUsed="0" w:defQFormat="0" w:count="371">
+  <w:latentStyles w:defLockedState="0" w:defUIPriority="99" w:defSemiHidden="0" w:defUnhideWhenUsed="0" w:defQFormat="0" w:count="375">
     <w:lsdException w:name="Normal" w:uiPriority="0" w:qFormat="1"/>
     <w:lsdException w:name="heading 1" w:uiPriority="9" w:qFormat="1"/>
     <w:lsdException w:name="heading 2" w:semiHidden="1" w:uiPriority="9" w:unhideWhenUsed="1" w:qFormat="1"/>
@@ -16654,7 +16826,6 @@
     <w:lsdException w:name="HTML Sample" w:semiHidden="1" w:unhideWhenUsed="1"/>
     <w:lsdException w:name="HTML Typewriter" w:semiHidden="1" w:unhideWhenUsed="1"/>
     <w:lsdException w:name="HTML Variable" w:semiHidden="1" w:unhideWhenUsed="1"/>
-    <w:lsdException w:name="Normal Table" w:semiHidden="1" w:unhideWhenUsed="1"/>
     <w:lsdException w:name="annotation subject" w:semiHidden="1" w:unhideWhenUsed="1"/>
     <w:lsdException w:name="No List" w:semiHidden="1" w:unhideWhenUsed="1"/>
     <w:lsdException w:name="Outline List 1" w:semiHidden="1" w:unhideWhenUsed="1"/>
@@ -16698,10 +16869,8 @@
     <w:lsdException w:name="Table Elegant" w:semiHidden="1" w:unhideWhenUsed="1"/>
     <w:lsdException w:name="Table Professional" w:semiHidden="1" w:unhideWhenUsed="1"/>
     <w:lsdException w:name="Table Subtle 1" w:semiHidden="1" w:unhideWhenUsed="1"/>
-    <w:lsdException w:name="Table Subtle 2" w:semiHidden="1" w:unhideWhenUsed="1"/>
     <w:lsdException w:name="Table Web 1" w:semiHidden="1" w:unhideWhenUsed="1"/>
     <w:lsdException w:name="Table Web 2" w:semiHidden="1" w:unhideWhenUsed="1"/>
-    <w:lsdException w:name="Table Web 3" w:semiHidden="1" w:unhideWhenUsed="1"/>
     <w:lsdException w:name="Balloon Text" w:semiHidden="1" w:unhideWhenUsed="1"/>
     <w:lsdException w:name="Table Grid" w:uiPriority="39"/>
     <w:lsdException w:name="Table Theme" w:semiHidden="1" w:unhideWhenUsed="1"/>
@@ -16920,6 +17089,10 @@
     <w:lsdException w:name="List Table 5 Dark Accent 6" w:uiPriority="50"/>
     <w:lsdException w:name="List Table 6 Colorful Accent 6" w:uiPriority="51"/>
     <w:lsdException w:name="List Table 7 Colorful Accent 6" w:uiPriority="52"/>
+    <w:lsdException w:name="Mention" w:semiHidden="1" w:unhideWhenUsed="1"/>
+    <w:lsdException w:name="Smart Hyperlink" w:semiHidden="1" w:unhideWhenUsed="1"/>
+    <w:lsdException w:name="Hashtag" w:semiHidden="1" w:unhideWhenUsed="1"/>
+    <w:lsdException w:name="Unresolved Mention" w:semiHidden="1" w:unhideWhenUsed="1"/>
   </w:latentStyles>
   <w:style w:type="paragraph" w:default="1" w:styleId="Normal">
     <w:name w:val="Normal"/>
@@ -18752,7 +18925,7 @@
 </file>
 
 <file path=customXml/itemProps1.xml><?xml version="1.0" encoding="utf-8"?>
-<ds:datastoreItem xmlns:ds="http://schemas.openxmlformats.org/officeDocument/2006/customXml" ds:itemID="{E8F2B200-8F34-4503-BC77-C815B1E747C7}">
+<ds:datastoreItem xmlns:ds="http://schemas.openxmlformats.org/officeDocument/2006/customXml" ds:itemID="{2C21AAF7-548B-42F1-BCE9-C31C1EC32D2C}">
   <ds:schemaRefs>
     <ds:schemaRef ds:uri="http://schemas.openxmlformats.org/officeDocument/2006/bibliography"/>
   </ds:schemaRefs>

--- a/Nutritional Calculator (2).docx
+++ b/Nutritional Calculator (2).docx
@@ -6034,49 +6034,6 @@
           <w:szCs w:val="24"/>
         </w:rPr>
       </w:pPr>
-      <w:r>
-        <w:rPr>
-          <w:noProof/>
-          <w:lang w:eastAsia="ja-JP"/>
-        </w:rPr>
-        <w:drawing>
-          <wp:inline distT="0" distB="0" distL="0" distR="0" wp14:anchorId="77AA7F19" wp14:editId="62DACCB4">
-            <wp:extent cx="5189220" cy="4839335"/>
-            <wp:effectExtent l="0" t="0" r="0" b="0"/>
-            <wp:docPr id="1" name="Picture 2" descr="A close up of a map&#10;&#10;Description generated with high confidence"/>
-            <wp:cNvGraphicFramePr>
-              <a:graphicFrameLocks xmlns:a="http://schemas.openxmlformats.org/drawingml/2006/main" noChangeAspect="1"/>
-            </wp:cNvGraphicFramePr>
-            <a:graphic xmlns:a="http://schemas.openxmlformats.org/drawingml/2006/main">
-              <a:graphicData uri="http://schemas.openxmlformats.org/drawingml/2006/picture">
-                <pic:pic xmlns:pic="http://schemas.openxmlformats.org/drawingml/2006/picture">
-                  <pic:nvPicPr>
-                    <pic:cNvPr id="1" name="Picture 2" descr="A close up of a map&#10;&#10;Description generated with high confidence"/>
-                    <pic:cNvPicPr>
-                      <a:picLocks noChangeAspect="1" noChangeArrowheads="1"/>
-                    </pic:cNvPicPr>
-                  </pic:nvPicPr>
-                  <pic:blipFill>
-                    <a:blip r:embed="rId8"/>
-                    <a:stretch>
-                      <a:fillRect/>
-                    </a:stretch>
-                  </pic:blipFill>
-                  <pic:spPr bwMode="auto">
-                    <a:xfrm>
-                      <a:off x="0" y="0"/>
-                      <a:ext cx="5189220" cy="4839335"/>
-                    </a:xfrm>
-                    <a:prstGeom prst="rect">
-                      <a:avLst/>
-                    </a:prstGeom>
-                  </pic:spPr>
-                </pic:pic>
-              </a:graphicData>
-            </a:graphic>
-          </wp:inline>
-        </w:drawing>
-      </w:r>
     </w:p>
     <w:p>
       <w:pPr>
@@ -6181,7 +6138,7 @@
                     <pic:cNvPicPr/>
                   </pic:nvPicPr>
                   <pic:blipFill>
-                    <a:blip r:embed="rId9">
+                    <a:blip r:embed="rId8">
                       <a:extLst>
                         <a:ext uri="{28A0092B-C50C-407E-A947-70E740481C1C}">
                           <a14:useLocalDpi xmlns:a14="http://schemas.microsoft.com/office/drawing/2010/main" val="0"/>
@@ -7253,6 +7210,7 @@
         <w:jc w:val="center"/>
         <w:rPr>
           <w:rFonts w:ascii="Arial" w:eastAsia="Times New Roman" w:hAnsi="Arial" w:cs="Arial"/>
+          <w:sz w:val="24"/>
           <w:szCs w:val="24"/>
         </w:rPr>
       </w:pPr>
@@ -7261,9 +7219,9 @@
           <w:noProof/>
         </w:rPr>
         <w:drawing>
-          <wp:inline distT="0" distB="0" distL="0" distR="0" wp14:anchorId="2E3645EC" wp14:editId="01108156">
-            <wp:extent cx="3688080" cy="4484011"/>
-            <wp:effectExtent l="0" t="0" r="7620" b="0"/>
+          <wp:inline distT="0" distB="0" distL="0" distR="0" wp14:anchorId="2E3645EC" wp14:editId="03AD9CE3">
+            <wp:extent cx="5167771" cy="6283037"/>
+            <wp:effectExtent l="0" t="0" r="0" b="3810"/>
             <wp:docPr id="6" name="Picture 6"/>
             <wp:cNvGraphicFramePr>
               <a:graphicFrameLocks xmlns:a="http://schemas.openxmlformats.org/drawingml/2006/main" noChangeAspect="1"/>
@@ -7276,7 +7234,7 @@
                     <pic:cNvPicPr/>
                   </pic:nvPicPr>
                   <pic:blipFill>
-                    <a:blip r:embed="rId10"/>
+                    <a:blip r:embed="rId9"/>
                     <a:stretch>
                       <a:fillRect/>
                     </a:stretch>
@@ -7284,7 +7242,7 @@
                   <pic:spPr>
                     <a:xfrm>
                       <a:off x="0" y="0"/>
-                      <a:ext cx="3717387" cy="4519643"/>
+                      <a:ext cx="5215975" cy="6341644"/>
                     </a:xfrm>
                     <a:prstGeom prst="rect">
                       <a:avLst/>
@@ -7300,86 +7258,84 @@
     <w:p>
       <w:pPr>
         <w:spacing w:after="0" w:line="240" w:lineRule="auto"/>
-        <w:rPr>
-          <w:rFonts w:ascii="Arial" w:eastAsia="Times New Roman" w:hAnsi="Arial" w:cs="Arial"/>
-          <w:sz w:val="24"/>
-          <w:szCs w:val="24"/>
-        </w:rPr>
-      </w:pPr>
-    </w:p>
-    <w:p>
-      <w:pPr>
-        <w:spacing w:after="0" w:line="240" w:lineRule="auto"/>
-        <w:rPr>
-          <w:rFonts w:ascii="Arial" w:eastAsia="Times New Roman" w:hAnsi="Arial" w:cs="Arial"/>
-          <w:sz w:val="24"/>
-          <w:szCs w:val="24"/>
-        </w:rPr>
-      </w:pPr>
-    </w:p>
-    <w:p>
-      <w:pPr>
-        <w:spacing w:after="0" w:line="240" w:lineRule="auto"/>
-        <w:rPr>
-          <w:rFonts w:ascii="Arial" w:eastAsia="Times New Roman" w:hAnsi="Arial" w:cs="Arial"/>
-          <w:sz w:val="24"/>
-          <w:szCs w:val="24"/>
-        </w:rPr>
-      </w:pPr>
-    </w:p>
-    <w:p>
-      <w:pPr>
-        <w:spacing w:after="0" w:line="240" w:lineRule="auto"/>
-        <w:rPr>
-          <w:rFonts w:ascii="Arial" w:eastAsia="Times New Roman" w:hAnsi="Arial" w:cs="Arial"/>
-          <w:sz w:val="24"/>
-          <w:szCs w:val="24"/>
-        </w:rPr>
-      </w:pPr>
-    </w:p>
-    <w:p>
-      <w:pPr>
-        <w:spacing w:after="0" w:line="240" w:lineRule="auto"/>
-        <w:rPr>
-          <w:rFonts w:ascii="Arial" w:eastAsia="Times New Roman" w:hAnsi="Arial" w:cs="Arial"/>
-          <w:sz w:val="24"/>
-          <w:szCs w:val="24"/>
-        </w:rPr>
-      </w:pPr>
-    </w:p>
-    <w:p>
-      <w:pPr>
-        <w:spacing w:after="0" w:line="240" w:lineRule="auto"/>
-        <w:rPr>
-          <w:rFonts w:ascii="Arial" w:eastAsia="Times New Roman" w:hAnsi="Arial" w:cs="Arial"/>
-          <w:sz w:val="24"/>
-          <w:szCs w:val="24"/>
-        </w:rPr>
-      </w:pPr>
-    </w:p>
-    <w:p>
-      <w:pPr>
-        <w:spacing w:after="0" w:line="240" w:lineRule="auto"/>
-        <w:rPr>
-          <w:rFonts w:ascii="Arial" w:eastAsia="Times New Roman" w:hAnsi="Arial" w:cs="Arial"/>
-          <w:sz w:val="24"/>
-          <w:szCs w:val="24"/>
-        </w:rPr>
-      </w:pPr>
-    </w:p>
-    <w:p>
-      <w:pPr>
-        <w:spacing w:after="0" w:line="240" w:lineRule="auto"/>
-        <w:rPr>
-          <w:rFonts w:ascii="Arial" w:eastAsia="Times New Roman" w:hAnsi="Arial" w:cs="Arial"/>
-          <w:sz w:val="24"/>
-          <w:szCs w:val="24"/>
-        </w:rPr>
-      </w:pPr>
-    </w:p>
-    <w:p>
-      <w:pPr>
-        <w:spacing w:after="0" w:line="240" w:lineRule="auto"/>
+        <w:jc w:val="center"/>
+        <w:rPr>
+          <w:rFonts w:ascii="Arial" w:eastAsia="Times New Roman" w:hAnsi="Arial" w:cs="Arial"/>
+          <w:sz w:val="24"/>
+          <w:szCs w:val="24"/>
+        </w:rPr>
+      </w:pPr>
+    </w:p>
+    <w:p>
+      <w:pPr>
+        <w:spacing w:after="0" w:line="240" w:lineRule="auto"/>
+        <w:jc w:val="center"/>
+        <w:rPr>
+          <w:rFonts w:ascii="Arial" w:eastAsia="Times New Roman" w:hAnsi="Arial" w:cs="Arial"/>
+          <w:sz w:val="24"/>
+          <w:szCs w:val="24"/>
+        </w:rPr>
+      </w:pPr>
+    </w:p>
+    <w:p>
+      <w:pPr>
+        <w:spacing w:after="0" w:line="240" w:lineRule="auto"/>
+        <w:jc w:val="center"/>
+        <w:rPr>
+          <w:rFonts w:ascii="Arial" w:eastAsia="Times New Roman" w:hAnsi="Arial" w:cs="Arial"/>
+          <w:sz w:val="24"/>
+          <w:szCs w:val="24"/>
+        </w:rPr>
+      </w:pPr>
+    </w:p>
+    <w:p>
+      <w:pPr>
+        <w:spacing w:after="0" w:line="240" w:lineRule="auto"/>
+        <w:jc w:val="center"/>
+        <w:rPr>
+          <w:rFonts w:ascii="Arial" w:eastAsia="Times New Roman" w:hAnsi="Arial" w:cs="Arial"/>
+          <w:sz w:val="24"/>
+          <w:szCs w:val="24"/>
+        </w:rPr>
+      </w:pPr>
+    </w:p>
+    <w:p>
+      <w:pPr>
+        <w:spacing w:after="0" w:line="240" w:lineRule="auto"/>
+        <w:jc w:val="center"/>
+        <w:rPr>
+          <w:rFonts w:ascii="Arial" w:eastAsia="Times New Roman" w:hAnsi="Arial" w:cs="Arial"/>
+          <w:sz w:val="24"/>
+          <w:szCs w:val="24"/>
+        </w:rPr>
+      </w:pPr>
+    </w:p>
+    <w:p>
+      <w:pPr>
+        <w:spacing w:after="0" w:line="240" w:lineRule="auto"/>
+        <w:jc w:val="center"/>
+        <w:rPr>
+          <w:rFonts w:ascii="Arial" w:eastAsia="Times New Roman" w:hAnsi="Arial" w:cs="Arial"/>
+          <w:sz w:val="24"/>
+          <w:szCs w:val="24"/>
+        </w:rPr>
+      </w:pPr>
+    </w:p>
+    <w:p>
+      <w:pPr>
+        <w:spacing w:after="0" w:line="240" w:lineRule="auto"/>
+        <w:jc w:val="center"/>
+        <w:rPr>
+          <w:rFonts w:ascii="Arial" w:eastAsia="Times New Roman" w:hAnsi="Arial" w:cs="Arial"/>
+          <w:sz w:val="24"/>
+          <w:szCs w:val="24"/>
+        </w:rPr>
+      </w:pPr>
+    </w:p>
+    <w:p>
+      <w:pPr>
+        <w:spacing w:after="0" w:line="240" w:lineRule="auto"/>
+        <w:jc w:val="center"/>
         <w:rPr>
           <w:rFonts w:ascii="Arial" w:eastAsia="Times New Roman" w:hAnsi="Arial" w:cs="Arial"/>
           <w:sz w:val="24"/>
@@ -7420,6 +7376,7 @@
           <w:sz w:val="28"/>
           <w:szCs w:val="24"/>
         </w:rPr>
+        <w:lastRenderedPageBreak/>
         <w:t>Use Case Model – Extended Use Case</w:t>
       </w:r>
     </w:p>
@@ -7429,15 +7386,40 @@
           <w:tab w:val="left" w:pos="4380"/>
         </w:tabs>
         <w:spacing w:after="0" w:line="240" w:lineRule="auto"/>
-        <w:ind w:left="720"/>
         <w:textAlignment w:val="baseline"/>
         <w:rPr>
           <w:rFonts w:ascii="Arial" w:eastAsia="Times New Roman" w:hAnsi="Arial" w:cs="Arial"/>
-          <w:color w:val="000000"/>
-          <w:sz w:val="24"/>
-          <w:szCs w:val="24"/>
-        </w:rPr>
-      </w:pPr>
+          <w:b/>
+          <w:sz w:val="24"/>
+          <w:szCs w:val="24"/>
+        </w:rPr>
+      </w:pPr>
+    </w:p>
+    <w:p>
+      <w:pPr>
+        <w:tabs>
+          <w:tab w:val="left" w:pos="4380"/>
+        </w:tabs>
+        <w:spacing w:after="0" w:line="240" w:lineRule="auto"/>
+        <w:textAlignment w:val="baseline"/>
+        <w:rPr>
+          <w:rFonts w:ascii="Arial" w:eastAsia="Times New Roman" w:hAnsi="Arial" w:cs="Arial"/>
+          <w:color w:val="000000"/>
+          <w:sz w:val="24"/>
+          <w:szCs w:val="24"/>
+        </w:rPr>
+      </w:pPr>
+      <w:r>
+        <w:rPr>
+          <w:rFonts w:ascii="Arial" w:eastAsia="Times New Roman" w:hAnsi="Arial" w:cs="Arial"/>
+          <w:color w:val="000000"/>
+          <w:sz w:val="24"/>
+          <w:szCs w:val="24"/>
+        </w:rPr>
+        <w:t>*trivial steps have been highlighted</w:t>
+      </w:r>
+      <w:bookmarkStart w:id="0" w:name="_GoBack"/>
+      <w:bookmarkEnd w:id="0"/>
       <w:r>
         <w:rPr>
           <w:rFonts w:ascii="Arial" w:eastAsia="Times New Roman" w:hAnsi="Arial" w:cs="Arial"/>
@@ -7674,7 +7656,6 @@
                 <w:color w:val="000000"/>
                 <w:szCs w:val="24"/>
               </w:rPr>
-              <w:lastRenderedPageBreak/>
               <w:t>3. User inputs their username into the fields password, and selects the confirm option</w:t>
             </w:r>
           </w:p>
@@ -7708,6 +7689,7 @@
               <w:spacing w:after="0" w:line="240" w:lineRule="auto"/>
               <w:rPr>
                 <w:rFonts w:ascii="Arial" w:eastAsia="Times New Roman" w:hAnsi="Arial" w:cs="Arial"/>
+                <w:b/>
                 <w:color w:val="000000"/>
                 <w:szCs w:val="24"/>
               </w:rPr>
@@ -7715,45 +7697,107 @@
             <w:r>
               <w:rPr>
                 <w:rFonts w:ascii="Arial" w:eastAsia="Times New Roman" w:hAnsi="Arial" w:cs="Arial"/>
+                <w:b/>
                 <w:color w:val="000000"/>
                 <w:szCs w:val="24"/>
               </w:rPr>
-              <w:t>4. the login view passes the user’s information to the system to either:</w:t>
-            </w:r>
-          </w:p>
-          <w:p>
-            <w:pPr>
-              <w:spacing w:after="0" w:line="240" w:lineRule="auto"/>
-              <w:rPr>
-                <w:rFonts w:ascii="Arial" w:eastAsia="Times New Roman" w:hAnsi="Arial" w:cs="Arial"/>
+              <w:t xml:space="preserve">4. </w:t>
+            </w:r>
+            <w:r>
+              <w:rPr>
+                <w:rFonts w:ascii="Arial" w:eastAsia="Times New Roman" w:hAnsi="Arial" w:cs="Arial"/>
+                <w:b/>
                 <w:color w:val="000000"/>
                 <w:szCs w:val="24"/>
               </w:rPr>
-            </w:pPr>
-            <w:r>
-              <w:rPr>
-                <w:rFonts w:ascii="Arial" w:eastAsia="Times New Roman" w:hAnsi="Arial" w:cs="Arial"/>
+              <w:t>T</w:t>
+            </w:r>
+            <w:r>
+              <w:rPr>
+                <w:rFonts w:ascii="Arial" w:eastAsia="Times New Roman" w:hAnsi="Arial" w:cs="Arial"/>
+                <w:b/>
                 <w:color w:val="000000"/>
                 <w:szCs w:val="24"/>
               </w:rPr>
-              <w:t xml:space="preserve">     a. create the user’s account in the database and notify the user of the success </w:t>
-            </w:r>
-          </w:p>
-          <w:p>
-            <w:pPr>
-              <w:spacing w:after="0" w:line="240" w:lineRule="auto"/>
-              <w:rPr>
-                <w:rFonts w:ascii="Arial" w:eastAsia="Times New Roman" w:hAnsi="Arial" w:cs="Arial"/>
-                <w:szCs w:val="24"/>
-              </w:rPr>
-            </w:pPr>
-            <w:r>
-              <w:rPr>
-                <w:rFonts w:ascii="Arial" w:eastAsia="Times New Roman" w:hAnsi="Arial" w:cs="Arial"/>
+              <w:t>he login view passes the user’s information to the system to either:</w:t>
+            </w:r>
+          </w:p>
+          <w:p>
+            <w:pPr>
+              <w:spacing w:after="0" w:line="240" w:lineRule="auto"/>
+              <w:rPr>
+                <w:rFonts w:ascii="Arial" w:eastAsia="Times New Roman" w:hAnsi="Arial" w:cs="Arial"/>
+                <w:b/>
                 <w:color w:val="000000"/>
                 <w:szCs w:val="24"/>
               </w:rPr>
-              <w:t xml:space="preserve">     b. notify the user an account with that username already exists</w:t>
+            </w:pPr>
+            <w:r>
+              <w:rPr>
+                <w:rFonts w:ascii="Arial" w:eastAsia="Times New Roman" w:hAnsi="Arial" w:cs="Arial"/>
+                <w:b/>
+                <w:color w:val="000000"/>
+                <w:szCs w:val="24"/>
+              </w:rPr>
+              <w:t xml:space="preserve">     a. </w:t>
+            </w:r>
+            <w:proofErr w:type="gramStart"/>
+            <w:r>
+              <w:rPr>
+                <w:rFonts w:ascii="Arial" w:eastAsia="Times New Roman" w:hAnsi="Arial" w:cs="Arial"/>
+                <w:b/>
+                <w:color w:val="000000"/>
+                <w:szCs w:val="24"/>
+              </w:rPr>
+              <w:t>create</w:t>
+            </w:r>
+            <w:proofErr w:type="gramEnd"/>
+            <w:r>
+              <w:rPr>
+                <w:rFonts w:ascii="Arial" w:eastAsia="Times New Roman" w:hAnsi="Arial" w:cs="Arial"/>
+                <w:b/>
+                <w:color w:val="000000"/>
+                <w:szCs w:val="24"/>
+              </w:rPr>
+              <w:t xml:space="preserve"> the user’s account in the database and notify the user of the success </w:t>
+            </w:r>
+          </w:p>
+          <w:p>
+            <w:pPr>
+              <w:spacing w:after="0" w:line="240" w:lineRule="auto"/>
+              <w:rPr>
+                <w:rFonts w:ascii="Arial" w:eastAsia="Times New Roman" w:hAnsi="Arial" w:cs="Arial"/>
+                <w:szCs w:val="24"/>
+              </w:rPr>
+            </w:pPr>
+            <w:r>
+              <w:rPr>
+                <w:rFonts w:ascii="Arial" w:eastAsia="Times New Roman" w:hAnsi="Arial" w:cs="Arial"/>
+                <w:b/>
+                <w:color w:val="000000"/>
+                <w:szCs w:val="24"/>
+              </w:rPr>
+              <w:t xml:space="preserve">     b. </w:t>
+            </w:r>
+            <w:proofErr w:type="gramStart"/>
+            <w:r>
+              <w:rPr>
+                <w:rFonts w:ascii="Arial" w:eastAsia="Times New Roman" w:hAnsi="Arial" w:cs="Arial"/>
+                <w:b/>
+                <w:color w:val="000000"/>
+                <w:szCs w:val="24"/>
+              </w:rPr>
+              <w:t>notify</w:t>
+            </w:r>
+            <w:proofErr w:type="gramEnd"/>
+            <w:r>
+              <w:rPr>
+                <w:rFonts w:ascii="Arial" w:eastAsia="Times New Roman" w:hAnsi="Arial" w:cs="Arial"/>
+                <w:b/>
+                <w:color w:val="000000"/>
+                <w:szCs w:val="24"/>
+              </w:rPr>
+              <w:t xml:space="preserve"> the user an account with that username already exists</w:t>
             </w:r>
           </w:p>
         </w:tc>
@@ -8073,6 +8117,7 @@
               <w:spacing w:after="0" w:line="240" w:lineRule="auto"/>
               <w:rPr>
                 <w:rFonts w:ascii="Arial" w:eastAsia="Times New Roman" w:hAnsi="Arial" w:cs="Arial"/>
+                <w:b/>
                 <w:color w:val="000000"/>
                 <w:szCs w:val="24"/>
               </w:rPr>
@@ -8080,27 +8125,39 @@
             <w:r>
               <w:rPr>
                 <w:rFonts w:ascii="Arial" w:eastAsia="Times New Roman" w:hAnsi="Arial" w:cs="Arial"/>
+                <w:b/>
                 <w:color w:val="000000"/>
                 <w:szCs w:val="24"/>
               </w:rPr>
-              <w:t>2. The account details are checked against the accounts in the database, and the website GUI displays either:</w:t>
-            </w:r>
-          </w:p>
-          <w:p>
-            <w:pPr>
-              <w:spacing w:after="0" w:line="240" w:lineRule="auto"/>
-              <w:rPr>
-                <w:rFonts w:ascii="Arial" w:eastAsia="Times New Roman" w:hAnsi="Arial" w:cs="Arial"/>
+              <w:t>4</w:t>
+            </w:r>
+            <w:r>
+              <w:rPr>
+                <w:rFonts w:ascii="Arial" w:eastAsia="Times New Roman" w:hAnsi="Arial" w:cs="Arial"/>
+                <w:b/>
                 <w:color w:val="000000"/>
                 <w:szCs w:val="24"/>
               </w:rPr>
-            </w:pPr>
-            <w:r>
-              <w:rPr>
-                <w:rFonts w:ascii="Arial" w:eastAsia="Times New Roman" w:hAnsi="Arial" w:cs="Arial"/>
+              <w:t>. The account details are checked against the accounts in the database, and the website GUI displays either:</w:t>
+            </w:r>
+          </w:p>
+          <w:p>
+            <w:pPr>
+              <w:spacing w:after="0" w:line="240" w:lineRule="auto"/>
+              <w:rPr>
+                <w:rFonts w:ascii="Arial" w:eastAsia="Times New Roman" w:hAnsi="Arial" w:cs="Arial"/>
+                <w:b/>
                 <w:color w:val="000000"/>
                 <w:szCs w:val="24"/>
               </w:rPr>
+            </w:pPr>
+            <w:r>
+              <w:rPr>
+                <w:rFonts w:ascii="Arial" w:eastAsia="Times New Roman" w:hAnsi="Arial" w:cs="Arial"/>
+                <w:b/>
+                <w:color w:val="000000"/>
+                <w:szCs w:val="24"/>
+              </w:rPr>
               <w:t xml:space="preserve">     a. The main website</w:t>
             </w:r>
           </w:p>
@@ -8115,6 +8172,7 @@
             <w:r>
               <w:rPr>
                 <w:rFonts w:ascii="Arial" w:eastAsia="Times New Roman" w:hAnsi="Arial" w:cs="Arial"/>
+                <w:b/>
                 <w:color w:val="000000"/>
                 <w:szCs w:val="24"/>
               </w:rPr>
@@ -8152,7 +8210,15 @@
                 <w:color w:val="000000"/>
                 <w:szCs w:val="24"/>
               </w:rPr>
-              <w:t>3. TUCEW User sees either:</w:t>
+              <w:t>5</w:t>
+            </w:r>
+            <w:r>
+              <w:rPr>
+                <w:rFonts w:ascii="Arial" w:eastAsia="Times New Roman" w:hAnsi="Arial" w:cs="Arial"/>
+                <w:color w:val="000000"/>
+                <w:szCs w:val="24"/>
+              </w:rPr>
+              <w:t>. TUCEW User sees either:</w:t>
             </w:r>
           </w:p>
           <w:p>
@@ -8464,12 +8530,14 @@
               <w:spacing w:after="0" w:line="240" w:lineRule="auto"/>
               <w:rPr>
                 <w:rFonts w:ascii="Arial" w:eastAsia="Times New Roman" w:hAnsi="Arial" w:cs="Arial"/>
-                <w:szCs w:val="24"/>
-              </w:rPr>
-            </w:pPr>
-            <w:r>
-              <w:rPr>
-                <w:rFonts w:ascii="Arial" w:eastAsia="Times New Roman" w:hAnsi="Arial" w:cs="Arial"/>
+                <w:b/>
+                <w:szCs w:val="24"/>
+              </w:rPr>
+            </w:pPr>
+            <w:r>
+              <w:rPr>
+                <w:rFonts w:ascii="Arial" w:eastAsia="Times New Roman" w:hAnsi="Arial" w:cs="Arial"/>
+                <w:b/>
                 <w:szCs w:val="24"/>
               </w:rPr>
               <w:t>4. The system logs out the user and displays the login page</w:t>
@@ -8772,7 +8840,6 @@
                 <w:color w:val="000000"/>
                 <w:szCs w:val="24"/>
               </w:rPr>
-              <w:lastRenderedPageBreak/>
               <w:t>1. TUCBW User selects the “</w:t>
             </w:r>
             <w:r>
@@ -8881,12 +8948,14 @@
               <w:spacing w:after="0" w:line="240" w:lineRule="auto"/>
               <w:rPr>
                 <w:rFonts w:ascii="Arial" w:eastAsia="Times New Roman" w:hAnsi="Arial" w:cs="Arial"/>
-                <w:szCs w:val="24"/>
-              </w:rPr>
-            </w:pPr>
-            <w:r>
-              <w:rPr>
-                <w:rFonts w:ascii="Arial" w:eastAsia="Times New Roman" w:hAnsi="Arial" w:cs="Arial"/>
+                <w:b/>
+                <w:szCs w:val="24"/>
+              </w:rPr>
+            </w:pPr>
+            <w:r>
+              <w:rPr>
+                <w:rFonts w:ascii="Arial" w:eastAsia="Times New Roman" w:hAnsi="Arial" w:cs="Arial"/>
+                <w:b/>
                 <w:color w:val="000000"/>
                 <w:szCs w:val="24"/>
               </w:rPr>
@@ -9264,7 +9333,15 @@
                 <w:color w:val="000000"/>
                 <w:szCs w:val="24"/>
               </w:rPr>
-              <w:t>6. User inputs the quantity into the field</w:t>
+              <w:t>5</w:t>
+            </w:r>
+            <w:r>
+              <w:rPr>
+                <w:rFonts w:ascii="Arial" w:eastAsia="Times New Roman" w:hAnsi="Arial" w:cs="Arial"/>
+                <w:color w:val="000000"/>
+                <w:szCs w:val="24"/>
+              </w:rPr>
+              <w:t>. User inputs the quantity into the field</w:t>
             </w:r>
           </w:p>
         </w:tc>
@@ -9295,7 +9372,14 @@
                 <w:rFonts w:ascii="Arial" w:eastAsia="Times New Roman" w:hAnsi="Arial" w:cs="Arial"/>
                 <w:color w:val="000000"/>
               </w:rPr>
-              <w:t>7. The user view displays options to either confirm the entry addition or decline the entry addition.</w:t>
+              <w:t>6</w:t>
+            </w:r>
+            <w:r>
+              <w:rPr>
+                <w:rFonts w:ascii="Arial" w:eastAsia="Times New Roman" w:hAnsi="Arial" w:cs="Arial"/>
+                <w:color w:val="000000"/>
+              </w:rPr>
+              <w:t>. The user view displays options to either confirm the entry addition or decline the entry addition.</w:t>
             </w:r>
           </w:p>
         </w:tc>
@@ -9330,7 +9414,15 @@
                 <w:color w:val="000000"/>
                 <w:szCs w:val="24"/>
               </w:rPr>
-              <w:t>5. User either:</w:t>
+              <w:t>7</w:t>
+            </w:r>
+            <w:r>
+              <w:rPr>
+                <w:rFonts w:ascii="Arial" w:eastAsia="Times New Roman" w:hAnsi="Arial" w:cs="Arial"/>
+                <w:color w:val="000000"/>
+                <w:szCs w:val="24"/>
+              </w:rPr>
+              <w:t>. User either:</w:t>
             </w:r>
           </w:p>
           <w:p>
@@ -9389,23 +9481,35 @@
               <w:spacing w:after="0" w:line="240" w:lineRule="auto"/>
               <w:rPr>
                 <w:rFonts w:ascii="Arial" w:eastAsia="Times New Roman" w:hAnsi="Arial" w:cs="Arial"/>
-                <w:szCs w:val="24"/>
-              </w:rPr>
-            </w:pPr>
-            <w:r>
-              <w:rPr>
-                <w:rFonts w:ascii="Arial" w:eastAsia="Times New Roman" w:hAnsi="Arial" w:cs="Arial"/>
+                <w:b/>
+                <w:szCs w:val="24"/>
+              </w:rPr>
+            </w:pPr>
+            <w:r>
+              <w:rPr>
+                <w:rFonts w:ascii="Arial" w:eastAsia="Times New Roman" w:hAnsi="Arial" w:cs="Arial"/>
+                <w:b/>
                 <w:color w:val="000000"/>
                 <w:szCs w:val="24"/>
               </w:rPr>
-              <w:t>6. The system adds the entry to the database and updates the food tracker table with the new entry</w:t>
-            </w:r>
-          </w:p>
-          <w:p>
-            <w:pPr>
-              <w:spacing w:after="0" w:line="240" w:lineRule="auto"/>
-              <w:rPr>
-                <w:rFonts w:ascii="Arial" w:eastAsia="Times New Roman" w:hAnsi="Arial" w:cs="Arial"/>
+              <w:t>8</w:t>
+            </w:r>
+            <w:r>
+              <w:rPr>
+                <w:rFonts w:ascii="Arial" w:eastAsia="Times New Roman" w:hAnsi="Arial" w:cs="Arial"/>
+                <w:b/>
+                <w:color w:val="000000"/>
+                <w:szCs w:val="24"/>
+              </w:rPr>
+              <w:t>. The system adds the entry to the database and updates the food tracker table with the new entry</w:t>
+            </w:r>
+          </w:p>
+          <w:p>
+            <w:pPr>
+              <w:spacing w:after="0" w:line="240" w:lineRule="auto"/>
+              <w:rPr>
+                <w:rFonts w:ascii="Arial" w:eastAsia="Times New Roman" w:hAnsi="Arial" w:cs="Arial"/>
+                <w:b/>
                 <w:szCs w:val="24"/>
               </w:rPr>
             </w:pPr>
@@ -9442,7 +9546,15 @@
                 <w:color w:val="000000"/>
                 <w:szCs w:val="24"/>
               </w:rPr>
-              <w:t>7. TUCEW User can see a new entry in the food tracker with an item name, quantity, and calories</w:t>
+              <w:t>9</w:t>
+            </w:r>
+            <w:r>
+              <w:rPr>
+                <w:rFonts w:ascii="Arial" w:eastAsia="Times New Roman" w:hAnsi="Arial" w:cs="Arial"/>
+                <w:color w:val="000000"/>
+                <w:szCs w:val="24"/>
+              </w:rPr>
+              <w:t>. TUCEW User can see a new entry in the food tracker with an item name, quantity, and calories</w:t>
             </w:r>
           </w:p>
         </w:tc>
@@ -9704,6 +9816,7 @@
                 <w:color w:val="000000"/>
                 <w:szCs w:val="24"/>
               </w:rPr>
+              <w:lastRenderedPageBreak/>
               <w:t>3. User enters the food entry the wish to delete from the calculator</w:t>
             </w:r>
           </w:p>
@@ -9838,12 +9951,14 @@
               <w:spacing w:after="0" w:line="240" w:lineRule="auto"/>
               <w:rPr>
                 <w:rFonts w:ascii="Arial" w:eastAsia="Times New Roman" w:hAnsi="Arial" w:cs="Arial"/>
-                <w:szCs w:val="24"/>
-              </w:rPr>
-            </w:pPr>
-            <w:r>
-              <w:rPr>
-                <w:rFonts w:ascii="Arial" w:eastAsia="Times New Roman" w:hAnsi="Arial" w:cs="Arial"/>
+                <w:b/>
+                <w:szCs w:val="24"/>
+              </w:rPr>
+            </w:pPr>
+            <w:r>
+              <w:rPr>
+                <w:rFonts w:ascii="Arial" w:eastAsia="Times New Roman" w:hAnsi="Arial" w:cs="Arial"/>
+                <w:b/>
                 <w:color w:val="000000"/>
                 <w:szCs w:val="24"/>
               </w:rPr>
@@ -9855,6 +9970,7 @@
               <w:spacing w:after="0" w:line="240" w:lineRule="auto"/>
               <w:rPr>
                 <w:rFonts w:ascii="Arial" w:eastAsia="Times New Roman" w:hAnsi="Arial" w:cs="Arial"/>
+                <w:b/>
                 <w:color w:val="000000"/>
                 <w:szCs w:val="24"/>
               </w:rPr>
@@ -9892,7 +10008,6 @@
                 <w:color w:val="000000"/>
                 <w:szCs w:val="24"/>
               </w:rPr>
-              <w:lastRenderedPageBreak/>
               <w:t>7. TUCEW User can see their food tracker without the entry they wish deleted</w:t>
             </w:r>
           </w:p>
@@ -10191,6 +10306,7 @@
               <w:spacing w:after="0" w:line="240" w:lineRule="auto"/>
               <w:rPr>
                 <w:rFonts w:ascii="Arial" w:eastAsia="Times New Roman" w:hAnsi="Arial" w:cs="Arial"/>
+                <w:b/>
                 <w:color w:val="000000"/>
                 <w:szCs w:val="24"/>
               </w:rPr>
@@ -10198,6 +10314,7 @@
             <w:r>
               <w:rPr>
                 <w:rFonts w:ascii="Arial" w:eastAsia="Times New Roman" w:hAnsi="Arial" w:cs="Arial"/>
+                <w:b/>
                 <w:color w:val="000000"/>
                 <w:szCs w:val="24"/>
               </w:rPr>
@@ -10275,116 +10392,6 @@
         </w:tc>
       </w:tr>
     </w:tbl>
-    <w:p>
-      <w:pPr>
-        <w:spacing w:after="0" w:line="240" w:lineRule="auto"/>
-        <w:rPr>
-          <w:rFonts w:ascii="Arial" w:eastAsia="Times New Roman" w:hAnsi="Arial" w:cs="Arial"/>
-          <w:color w:val="000000"/>
-          <w:sz w:val="24"/>
-          <w:szCs w:val="24"/>
-        </w:rPr>
-      </w:pPr>
-    </w:p>
-    <w:p>
-      <w:pPr>
-        <w:spacing w:after="0" w:line="240" w:lineRule="auto"/>
-        <w:rPr>
-          <w:rFonts w:ascii="Arial" w:eastAsia="Times New Roman" w:hAnsi="Arial" w:cs="Arial"/>
-          <w:color w:val="000000"/>
-          <w:sz w:val="24"/>
-          <w:szCs w:val="24"/>
-        </w:rPr>
-      </w:pPr>
-    </w:p>
-    <w:p>
-      <w:pPr>
-        <w:spacing w:after="0" w:line="240" w:lineRule="auto"/>
-        <w:rPr>
-          <w:rFonts w:ascii="Arial" w:eastAsia="Times New Roman" w:hAnsi="Arial" w:cs="Arial"/>
-          <w:color w:val="000000"/>
-          <w:sz w:val="24"/>
-          <w:szCs w:val="24"/>
-        </w:rPr>
-      </w:pPr>
-    </w:p>
-    <w:p>
-      <w:pPr>
-        <w:spacing w:after="0" w:line="240" w:lineRule="auto"/>
-        <w:rPr>
-          <w:rFonts w:ascii="Arial" w:eastAsia="Times New Roman" w:hAnsi="Arial" w:cs="Arial"/>
-          <w:color w:val="000000"/>
-          <w:sz w:val="24"/>
-          <w:szCs w:val="24"/>
-        </w:rPr>
-      </w:pPr>
-    </w:p>
-    <w:p>
-      <w:pPr>
-        <w:spacing w:after="0" w:line="240" w:lineRule="auto"/>
-        <w:rPr>
-          <w:rFonts w:ascii="Arial" w:eastAsia="Times New Roman" w:hAnsi="Arial" w:cs="Arial"/>
-          <w:color w:val="000000"/>
-          <w:sz w:val="24"/>
-          <w:szCs w:val="24"/>
-        </w:rPr>
-      </w:pPr>
-    </w:p>
-    <w:p>
-      <w:pPr>
-        <w:spacing w:after="0" w:line="240" w:lineRule="auto"/>
-        <w:rPr>
-          <w:rFonts w:ascii="Arial" w:eastAsia="Times New Roman" w:hAnsi="Arial" w:cs="Arial"/>
-          <w:color w:val="000000"/>
-          <w:sz w:val="24"/>
-          <w:szCs w:val="24"/>
-        </w:rPr>
-      </w:pPr>
-    </w:p>
-    <w:p>
-      <w:pPr>
-        <w:spacing w:after="0" w:line="240" w:lineRule="auto"/>
-        <w:rPr>
-          <w:rFonts w:ascii="Arial" w:eastAsia="Times New Roman" w:hAnsi="Arial" w:cs="Arial"/>
-          <w:color w:val="000000"/>
-          <w:sz w:val="24"/>
-          <w:szCs w:val="24"/>
-        </w:rPr>
-      </w:pPr>
-    </w:p>
-    <w:p>
-      <w:pPr>
-        <w:spacing w:after="0" w:line="240" w:lineRule="auto"/>
-        <w:rPr>
-          <w:rFonts w:ascii="Arial" w:eastAsia="Times New Roman" w:hAnsi="Arial" w:cs="Arial"/>
-          <w:color w:val="000000"/>
-          <w:sz w:val="24"/>
-          <w:szCs w:val="24"/>
-        </w:rPr>
-      </w:pPr>
-    </w:p>
-    <w:p>
-      <w:pPr>
-        <w:spacing w:after="0" w:line="240" w:lineRule="auto"/>
-        <w:rPr>
-          <w:rFonts w:ascii="Arial" w:eastAsia="Times New Roman" w:hAnsi="Arial" w:cs="Arial"/>
-          <w:color w:val="000000"/>
-          <w:sz w:val="24"/>
-          <w:szCs w:val="24"/>
-        </w:rPr>
-      </w:pPr>
-    </w:p>
-    <w:p>
-      <w:pPr>
-        <w:spacing w:after="0" w:line="240" w:lineRule="auto"/>
-        <w:rPr>
-          <w:rFonts w:ascii="Arial" w:eastAsia="Times New Roman" w:hAnsi="Arial" w:cs="Arial"/>
-          <w:color w:val="000000"/>
-          <w:sz w:val="24"/>
-          <w:szCs w:val="24"/>
-        </w:rPr>
-      </w:pPr>
-    </w:p>
     <w:p>
       <w:pPr>
         <w:spacing w:after="0" w:line="240" w:lineRule="auto"/>
@@ -11994,6 +12001,66 @@
     <w:p>
       <w:pPr>
         <w:pStyle w:val="ListParagraph"/>
+        <w:spacing w:after="0" w:line="240" w:lineRule="auto"/>
+        <w:ind w:left="1080"/>
+        <w:rPr>
+          <w:rFonts w:ascii="Arial" w:eastAsia="Times New Roman" w:hAnsi="Arial" w:cs="Arial"/>
+          <w:sz w:val="24"/>
+          <w:szCs w:val="24"/>
+        </w:rPr>
+      </w:pPr>
+    </w:p>
+    <w:p>
+      <w:pPr>
+        <w:pStyle w:val="ListParagraph"/>
+        <w:spacing w:after="0" w:line="240" w:lineRule="auto"/>
+        <w:ind w:left="1080"/>
+        <w:rPr>
+          <w:rFonts w:ascii="Arial" w:eastAsia="Times New Roman" w:hAnsi="Arial" w:cs="Arial"/>
+          <w:sz w:val="24"/>
+          <w:szCs w:val="24"/>
+        </w:rPr>
+      </w:pPr>
+    </w:p>
+    <w:p>
+      <w:pPr>
+        <w:pStyle w:val="ListParagraph"/>
+        <w:spacing w:after="0" w:line="240" w:lineRule="auto"/>
+        <w:ind w:left="1080"/>
+        <w:rPr>
+          <w:rFonts w:ascii="Arial" w:eastAsia="Times New Roman" w:hAnsi="Arial" w:cs="Arial"/>
+          <w:sz w:val="24"/>
+          <w:szCs w:val="24"/>
+        </w:rPr>
+      </w:pPr>
+    </w:p>
+    <w:p>
+      <w:pPr>
+        <w:pStyle w:val="ListParagraph"/>
+        <w:spacing w:after="0" w:line="240" w:lineRule="auto"/>
+        <w:ind w:left="1080"/>
+        <w:rPr>
+          <w:rFonts w:ascii="Arial" w:eastAsia="Times New Roman" w:hAnsi="Arial" w:cs="Arial"/>
+          <w:sz w:val="24"/>
+          <w:szCs w:val="24"/>
+        </w:rPr>
+      </w:pPr>
+    </w:p>
+    <w:p>
+      <w:pPr>
+        <w:pStyle w:val="ListParagraph"/>
+        <w:spacing w:after="0" w:line="240" w:lineRule="auto"/>
+        <w:ind w:left="1080"/>
+        <w:rPr>
+          <w:rFonts w:ascii="Arial" w:eastAsia="Times New Roman" w:hAnsi="Arial" w:cs="Arial"/>
+          <w:sz w:val="24"/>
+          <w:szCs w:val="24"/>
+        </w:rPr>
+      </w:pPr>
+    </w:p>
+    <w:p>
+      <w:pPr>
+        <w:pStyle w:val="ListParagraph"/>
         <w:numPr>
           <w:ilvl w:val="0"/>
           <w:numId w:val="6"/>
@@ -12059,7 +12126,6 @@
           <w:noProof/>
           <w:lang w:eastAsia="ja-JP"/>
         </w:rPr>
-        <w:lastRenderedPageBreak/>
         <w:drawing>
           <wp:anchor distT="0" distB="0" distL="0" distR="0" simplePos="0" relativeHeight="7" behindDoc="0" locked="0" layoutInCell="1" allowOverlap="1" wp14:anchorId="6BD3DEAB" wp14:editId="3A1230F8">
             <wp:simplePos x="0" y="0"/>
@@ -12086,7 +12152,7 @@
                     </pic:cNvPicPr>
                   </pic:nvPicPr>
                   <pic:blipFill>
-                    <a:blip r:embed="rId11"/>
+                    <a:blip r:embed="rId10"/>
                     <a:stretch>
                       <a:fillRect/>
                     </a:stretch>
@@ -12178,7 +12244,7 @@
                     </pic:cNvPicPr>
                   </pic:nvPicPr>
                   <pic:blipFill>
-                    <a:blip r:embed="rId12"/>
+                    <a:blip r:embed="rId11"/>
                     <a:stretch>
                       <a:fillRect/>
                     </a:stretch>
@@ -12237,6 +12303,20 @@
         </w:rPr>
         <w:t>Log Out</w:t>
       </w:r>
+    </w:p>
+    <w:p>
+      <w:pPr>
+        <w:spacing w:after="0" w:line="240" w:lineRule="auto"/>
+        <w:ind w:left="360"/>
+        <w:textAlignment w:val="baseline"/>
+        <w:rPr>
+          <w:rFonts w:ascii="Arial" w:eastAsia="Times New Roman" w:hAnsi="Arial" w:cs="Arial"/>
+          <w:b/>
+          <w:color w:val="000000"/>
+          <w:sz w:val="24"/>
+          <w:szCs w:val="24"/>
+        </w:rPr>
+      </w:pPr>
     </w:p>
     <w:p>
       <w:pPr>
@@ -12282,7 +12362,7 @@
                     </pic:cNvPicPr>
                   </pic:nvPicPr>
                   <pic:blipFill>
-                    <a:blip r:embed="rId13"/>
+                    <a:blip r:embed="rId12"/>
                     <a:stretch>
                       <a:fillRect/>
                     </a:stretch>
@@ -12359,8 +12439,6 @@
       <w:pPr>
         <w:pStyle w:val="ListParagraph"/>
       </w:pPr>
-      <w:bookmarkStart w:id="0" w:name="_GoBack"/>
-      <w:bookmarkEnd w:id="0"/>
     </w:p>
     <w:p>
       <w:pPr>
@@ -12371,7 +12449,6 @@
         <w:rPr>
           <w:noProof/>
         </w:rPr>
-        <w:lastRenderedPageBreak/>
         <w:drawing>
           <wp:inline distT="0" distB="0" distL="0" distR="0" wp14:anchorId="647880AA" wp14:editId="01882ECB">
             <wp:extent cx="5954581" cy="2203704"/>
@@ -12388,7 +12465,7 @@
                     <pic:cNvPicPr/>
                   </pic:nvPicPr>
                   <pic:blipFill>
-                    <a:blip r:embed="rId14"/>
+                    <a:blip r:embed="rId13"/>
                     <a:stretch>
                       <a:fillRect/>
                     </a:stretch>
@@ -12501,7 +12578,7 @@
                     </pic:cNvPicPr>
                   </pic:nvPicPr>
                   <pic:blipFill>
-                    <a:blip r:embed="rId15"/>
+                    <a:blip r:embed="rId14"/>
                     <a:stretch>
                       <a:fillRect/>
                     </a:stretch>
@@ -12615,7 +12692,7 @@
                     </pic:cNvPicPr>
                   </pic:nvPicPr>
                   <pic:blipFill>
-                    <a:blip r:embed="rId16"/>
+                    <a:blip r:embed="rId15"/>
                     <a:stretch>
                       <a:fillRect/>
                     </a:stretch>
@@ -12731,7 +12808,7 @@
                     </pic:cNvPicPr>
                   </pic:nvPicPr>
                   <pic:blipFill>
-                    <a:blip r:embed="rId17"/>
+                    <a:blip r:embed="rId16"/>
                     <a:stretch>
                       <a:fillRect/>
                     </a:stretch>
@@ -12839,7 +12916,7 @@
                         <pic:cNvPicPr/>
                       </pic:nvPicPr>
                       <pic:blipFill>
-                        <a:blip r:embed="rId18"/>
+                        <a:blip r:embed="rId17"/>
                         <a:stretch/>
                       </pic:blipFill>
                       <pic:spPr>
@@ -14934,6 +15011,7 @@
               <w:widowControl w:val="0"/>
               <w:spacing w:line="240" w:lineRule="auto"/>
             </w:pPr>
+            <w:bookmarkStart w:id="1" w:name="_Hlk511561669"/>
             <w:r>
               <w:t>Test Case ID</w:t>
             </w:r>
@@ -15347,6 +15425,7 @@
           </w:p>
         </w:tc>
       </w:tr>
+      <w:bookmarkEnd w:id="1"/>
     </w:tbl>
     <w:p>
       <w:pPr>
@@ -15407,17 +15486,273 @@
         <w:t>Delete Food Entry</w:t>
       </w:r>
     </w:p>
-    <w:p>
-      <w:pPr>
-        <w:spacing w:after="0" w:line="240" w:lineRule="auto"/>
-        <w:textAlignment w:val="baseline"/>
-        <w:rPr>
-          <w:rFonts w:ascii="Arial" w:eastAsia="Times New Roman" w:hAnsi="Arial" w:cs="Arial"/>
-          <w:color w:val="000000"/>
-          <w:szCs w:val="24"/>
-        </w:rPr>
-      </w:pPr>
-    </w:p>
+    <w:tbl>
+      <w:tblPr>
+        <w:tblW w:w="7488" w:type="dxa"/>
+        <w:tblBorders>
+          <w:top w:val="single" w:sz="8" w:space="0" w:color="000000"/>
+          <w:left w:val="single" w:sz="8" w:space="0" w:color="000000"/>
+          <w:bottom w:val="single" w:sz="8" w:space="0" w:color="000000"/>
+          <w:right w:val="single" w:sz="8" w:space="0" w:color="000000"/>
+          <w:insideH w:val="single" w:sz="8" w:space="0" w:color="000000"/>
+          <w:insideV w:val="single" w:sz="8" w:space="0" w:color="000000"/>
+        </w:tblBorders>
+        <w:tblLayout w:type="fixed"/>
+        <w:tblLook w:val="0600" w:firstRow="0" w:lastRow="0" w:firstColumn="0" w:lastColumn="0" w:noHBand="1" w:noVBand="1"/>
+      </w:tblPr>
+      <w:tblGrid>
+        <w:gridCol w:w="1872"/>
+        <w:gridCol w:w="1872"/>
+        <w:gridCol w:w="1872"/>
+        <w:gridCol w:w="1872"/>
+      </w:tblGrid>
+      <w:tr>
+        <w:tc>
+          <w:tcPr>
+            <w:tcW w:w="1872" w:type="dxa"/>
+            <w:tcMar>
+              <w:top w:w="100" w:type="dxa"/>
+              <w:left w:w="100" w:type="dxa"/>
+              <w:bottom w:w="100" w:type="dxa"/>
+              <w:right w:w="100" w:type="dxa"/>
+            </w:tcMar>
+          </w:tcPr>
+          <w:p>
+            <w:pPr>
+              <w:widowControl w:val="0"/>
+              <w:spacing w:line="240" w:lineRule="auto"/>
+            </w:pPr>
+            <w:r>
+              <w:t>Test Case ID</w:t>
+            </w:r>
+          </w:p>
+        </w:tc>
+        <w:tc>
+          <w:tcPr>
+            <w:tcW w:w="1872" w:type="dxa"/>
+            <w:tcMar>
+              <w:top w:w="100" w:type="dxa"/>
+              <w:left w:w="100" w:type="dxa"/>
+              <w:bottom w:w="100" w:type="dxa"/>
+              <w:right w:w="100" w:type="dxa"/>
+            </w:tcMar>
+          </w:tcPr>
+          <w:p>
+            <w:pPr>
+              <w:widowControl w:val="0"/>
+              <w:spacing w:line="240" w:lineRule="auto"/>
+            </w:pPr>
+            <w:r>
+              <w:t>Scenario</w:t>
+            </w:r>
+          </w:p>
+        </w:tc>
+        <w:tc>
+          <w:tcPr>
+            <w:tcW w:w="1872" w:type="dxa"/>
+            <w:tcMar>
+              <w:top w:w="100" w:type="dxa"/>
+              <w:left w:w="100" w:type="dxa"/>
+              <w:bottom w:w="100" w:type="dxa"/>
+              <w:right w:w="100" w:type="dxa"/>
+            </w:tcMar>
+          </w:tcPr>
+          <w:p>
+            <w:pPr>
+              <w:widowControl w:val="0"/>
+              <w:spacing w:line="240" w:lineRule="auto"/>
+            </w:pPr>
+            <w:r>
+              <w:t>Food Entry</w:t>
+            </w:r>
+          </w:p>
+        </w:tc>
+        <w:tc>
+          <w:tcPr>
+            <w:tcW w:w="1872" w:type="dxa"/>
+            <w:tcMar>
+              <w:top w:w="100" w:type="dxa"/>
+              <w:left w:w="100" w:type="dxa"/>
+              <w:bottom w:w="100" w:type="dxa"/>
+              <w:right w:w="100" w:type="dxa"/>
+            </w:tcMar>
+          </w:tcPr>
+          <w:p>
+            <w:pPr>
+              <w:widowControl w:val="0"/>
+              <w:spacing w:line="240" w:lineRule="auto"/>
+            </w:pPr>
+            <w:r>
+              <w:t>Exp. Result</w:t>
+            </w:r>
+          </w:p>
+        </w:tc>
+      </w:tr>
+      <w:tr>
+        <w:tc>
+          <w:tcPr>
+            <w:tcW w:w="1872" w:type="dxa"/>
+            <w:tcMar>
+              <w:top w:w="100" w:type="dxa"/>
+              <w:left w:w="100" w:type="dxa"/>
+              <w:bottom w:w="100" w:type="dxa"/>
+              <w:right w:w="100" w:type="dxa"/>
+            </w:tcMar>
+          </w:tcPr>
+          <w:p>
+            <w:pPr>
+              <w:widowControl w:val="0"/>
+              <w:spacing w:line="240" w:lineRule="auto"/>
+            </w:pPr>
+            <w:r>
+              <w:t>TC1</w:t>
+            </w:r>
+          </w:p>
+        </w:tc>
+        <w:tc>
+          <w:tcPr>
+            <w:tcW w:w="1872" w:type="dxa"/>
+            <w:tcMar>
+              <w:top w:w="100" w:type="dxa"/>
+              <w:left w:w="100" w:type="dxa"/>
+              <w:bottom w:w="100" w:type="dxa"/>
+              <w:right w:w="100" w:type="dxa"/>
+            </w:tcMar>
+          </w:tcPr>
+          <w:p>
+            <w:pPr>
+              <w:widowControl w:val="0"/>
+              <w:spacing w:line="240" w:lineRule="auto"/>
+            </w:pPr>
+            <w:r>
+              <w:t>Successful deletion</w:t>
+            </w:r>
+          </w:p>
+        </w:tc>
+        <w:tc>
+          <w:tcPr>
+            <w:tcW w:w="1872" w:type="dxa"/>
+            <w:tcMar>
+              <w:top w:w="100" w:type="dxa"/>
+              <w:left w:w="100" w:type="dxa"/>
+              <w:bottom w:w="100" w:type="dxa"/>
+              <w:right w:w="100" w:type="dxa"/>
+            </w:tcMar>
+          </w:tcPr>
+          <w:p>
+            <w:pPr>
+              <w:widowControl w:val="0"/>
+              <w:spacing w:line="240" w:lineRule="auto"/>
+            </w:pPr>
+            <w:r>
+              <w:t>V</w:t>
+            </w:r>
+          </w:p>
+        </w:tc>
+        <w:tc>
+          <w:tcPr>
+            <w:tcW w:w="1872" w:type="dxa"/>
+            <w:tcMar>
+              <w:top w:w="100" w:type="dxa"/>
+              <w:left w:w="100" w:type="dxa"/>
+              <w:bottom w:w="100" w:type="dxa"/>
+              <w:right w:w="100" w:type="dxa"/>
+            </w:tcMar>
+          </w:tcPr>
+          <w:p>
+            <w:pPr>
+              <w:widowControl w:val="0"/>
+              <w:spacing w:line="240" w:lineRule="auto"/>
+            </w:pPr>
+            <w:r>
+              <w:t xml:space="preserve">Sent to user page </w:t>
+            </w:r>
+          </w:p>
+        </w:tc>
+      </w:tr>
+      <w:tr>
+        <w:tc>
+          <w:tcPr>
+            <w:tcW w:w="1872" w:type="dxa"/>
+            <w:tcMar>
+              <w:top w:w="100" w:type="dxa"/>
+              <w:left w:w="100" w:type="dxa"/>
+              <w:bottom w:w="100" w:type="dxa"/>
+              <w:right w:w="100" w:type="dxa"/>
+            </w:tcMar>
+          </w:tcPr>
+          <w:p>
+            <w:pPr>
+              <w:widowControl w:val="0"/>
+              <w:spacing w:line="240" w:lineRule="auto"/>
+            </w:pPr>
+            <w:r>
+              <w:t>TC2</w:t>
+            </w:r>
+          </w:p>
+        </w:tc>
+        <w:tc>
+          <w:tcPr>
+            <w:tcW w:w="1872" w:type="dxa"/>
+            <w:tcMar>
+              <w:top w:w="100" w:type="dxa"/>
+              <w:left w:w="100" w:type="dxa"/>
+              <w:bottom w:w="100" w:type="dxa"/>
+              <w:right w:w="100" w:type="dxa"/>
+            </w:tcMar>
+          </w:tcPr>
+          <w:p>
+            <w:pPr>
+              <w:widowControl w:val="0"/>
+              <w:spacing w:line="240" w:lineRule="auto"/>
+            </w:pPr>
+            <w:r>
+              <w:t>Food entry not found; not an integer</w:t>
+            </w:r>
+          </w:p>
+        </w:tc>
+        <w:tc>
+          <w:tcPr>
+            <w:tcW w:w="1872" w:type="dxa"/>
+            <w:tcMar>
+              <w:top w:w="100" w:type="dxa"/>
+              <w:left w:w="100" w:type="dxa"/>
+              <w:bottom w:w="100" w:type="dxa"/>
+              <w:right w:w="100" w:type="dxa"/>
+            </w:tcMar>
+          </w:tcPr>
+          <w:p>
+            <w:pPr>
+              <w:widowControl w:val="0"/>
+              <w:spacing w:line="240" w:lineRule="auto"/>
+            </w:pPr>
+            <w:r>
+              <w:t>I</w:t>
+            </w:r>
+          </w:p>
+        </w:tc>
+        <w:tc>
+          <w:tcPr>
+            <w:tcW w:w="1872" w:type="dxa"/>
+            <w:tcMar>
+              <w:top w:w="100" w:type="dxa"/>
+              <w:left w:w="100" w:type="dxa"/>
+              <w:bottom w:w="100" w:type="dxa"/>
+              <w:right w:w="100" w:type="dxa"/>
+            </w:tcMar>
+          </w:tcPr>
+          <w:p>
+            <w:pPr>
+              <w:widowControl w:val="0"/>
+              <w:spacing w:line="240" w:lineRule="auto"/>
+            </w:pPr>
+            <w:r>
+              <w:t>Error message; asked for food item again</w:t>
+            </w:r>
+          </w:p>
+        </w:tc>
+      </w:tr>
+    </w:tbl>
     <w:p>
       <w:pPr>
         <w:spacing w:after="0" w:line="240" w:lineRule="auto"/>
@@ -15477,8 +15812,610 @@
         <w:t>Add Food Item</w:t>
       </w:r>
     </w:p>
-    <w:p>
-      <w:pPr>
+    <w:tbl>
+      <w:tblPr>
+        <w:tblW w:w="9360" w:type="dxa"/>
+        <w:tblBorders>
+          <w:top w:val="single" w:sz="8" w:space="0" w:color="000000"/>
+          <w:left w:val="single" w:sz="8" w:space="0" w:color="000000"/>
+          <w:bottom w:val="single" w:sz="8" w:space="0" w:color="000000"/>
+          <w:right w:val="single" w:sz="8" w:space="0" w:color="000000"/>
+          <w:insideH w:val="single" w:sz="8" w:space="0" w:color="000000"/>
+          <w:insideV w:val="single" w:sz="8" w:space="0" w:color="000000"/>
+        </w:tblBorders>
+        <w:tblLayout w:type="fixed"/>
+        <w:tblLook w:val="0600" w:firstRow="0" w:lastRow="0" w:firstColumn="0" w:lastColumn="0" w:noHBand="1" w:noVBand="1"/>
+      </w:tblPr>
+      <w:tblGrid>
+        <w:gridCol w:w="1872"/>
+        <w:gridCol w:w="1872"/>
+        <w:gridCol w:w="1872"/>
+        <w:gridCol w:w="1872"/>
+        <w:gridCol w:w="1872"/>
+      </w:tblGrid>
+      <w:tr>
+        <w:tc>
+          <w:tcPr>
+            <w:tcW w:w="1872" w:type="dxa"/>
+            <w:tcMar>
+              <w:top w:w="100" w:type="dxa"/>
+              <w:left w:w="100" w:type="dxa"/>
+              <w:bottom w:w="100" w:type="dxa"/>
+              <w:right w:w="100" w:type="dxa"/>
+            </w:tcMar>
+          </w:tcPr>
+          <w:p>
+            <w:pPr>
+              <w:widowControl w:val="0"/>
+              <w:spacing w:line="240" w:lineRule="auto"/>
+            </w:pPr>
+            <w:r>
+              <w:t>Test Case ID</w:t>
+            </w:r>
+          </w:p>
+        </w:tc>
+        <w:tc>
+          <w:tcPr>
+            <w:tcW w:w="1872" w:type="dxa"/>
+            <w:tcMar>
+              <w:top w:w="100" w:type="dxa"/>
+              <w:left w:w="100" w:type="dxa"/>
+              <w:bottom w:w="100" w:type="dxa"/>
+              <w:right w:w="100" w:type="dxa"/>
+            </w:tcMar>
+          </w:tcPr>
+          <w:p>
+            <w:pPr>
+              <w:widowControl w:val="0"/>
+              <w:spacing w:line="240" w:lineRule="auto"/>
+            </w:pPr>
+            <w:r>
+              <w:t>Scenario</w:t>
+            </w:r>
+          </w:p>
+        </w:tc>
+        <w:tc>
+          <w:tcPr>
+            <w:tcW w:w="1872" w:type="dxa"/>
+            <w:tcMar>
+              <w:top w:w="100" w:type="dxa"/>
+              <w:left w:w="100" w:type="dxa"/>
+              <w:bottom w:w="100" w:type="dxa"/>
+              <w:right w:w="100" w:type="dxa"/>
+            </w:tcMar>
+          </w:tcPr>
+          <w:p>
+            <w:pPr>
+              <w:widowControl w:val="0"/>
+              <w:spacing w:line="240" w:lineRule="auto"/>
+            </w:pPr>
+            <w:r>
+              <w:t>Food Name</w:t>
+            </w:r>
+          </w:p>
+        </w:tc>
+        <w:tc>
+          <w:tcPr>
+            <w:tcW w:w="1872" w:type="dxa"/>
+            <w:tcMar>
+              <w:top w:w="100" w:type="dxa"/>
+              <w:left w:w="100" w:type="dxa"/>
+              <w:bottom w:w="100" w:type="dxa"/>
+              <w:right w:w="100" w:type="dxa"/>
+            </w:tcMar>
+          </w:tcPr>
+          <w:p>
+            <w:pPr>
+              <w:widowControl w:val="0"/>
+              <w:spacing w:line="240" w:lineRule="auto"/>
+            </w:pPr>
+            <w:r>
+              <w:t>Calories</w:t>
+            </w:r>
+          </w:p>
+        </w:tc>
+        <w:tc>
+          <w:tcPr>
+            <w:tcW w:w="1872" w:type="dxa"/>
+            <w:tcMar>
+              <w:top w:w="100" w:type="dxa"/>
+              <w:left w:w="100" w:type="dxa"/>
+              <w:bottom w:w="100" w:type="dxa"/>
+              <w:right w:w="100" w:type="dxa"/>
+            </w:tcMar>
+          </w:tcPr>
+          <w:p>
+            <w:pPr>
+              <w:widowControl w:val="0"/>
+              <w:spacing w:line="240" w:lineRule="auto"/>
+            </w:pPr>
+            <w:r>
+              <w:t>Exp. Result</w:t>
+            </w:r>
+          </w:p>
+        </w:tc>
+      </w:tr>
+      <w:tr>
+        <w:tc>
+          <w:tcPr>
+            <w:tcW w:w="1872" w:type="dxa"/>
+            <w:tcMar>
+              <w:top w:w="100" w:type="dxa"/>
+              <w:left w:w="100" w:type="dxa"/>
+              <w:bottom w:w="100" w:type="dxa"/>
+              <w:right w:w="100" w:type="dxa"/>
+            </w:tcMar>
+          </w:tcPr>
+          <w:p>
+            <w:pPr>
+              <w:widowControl w:val="0"/>
+              <w:spacing w:line="240" w:lineRule="auto"/>
+            </w:pPr>
+            <w:r>
+              <w:t>TC1</w:t>
+            </w:r>
+          </w:p>
+        </w:tc>
+        <w:tc>
+          <w:tcPr>
+            <w:tcW w:w="1872" w:type="dxa"/>
+            <w:tcMar>
+              <w:top w:w="100" w:type="dxa"/>
+              <w:left w:w="100" w:type="dxa"/>
+              <w:bottom w:w="100" w:type="dxa"/>
+              <w:right w:w="100" w:type="dxa"/>
+            </w:tcMar>
+          </w:tcPr>
+          <w:p>
+            <w:pPr>
+              <w:widowControl w:val="0"/>
+              <w:spacing w:line="240" w:lineRule="auto"/>
+            </w:pPr>
+            <w:r>
+              <w:t>Successful food entry</w:t>
+            </w:r>
+          </w:p>
+        </w:tc>
+        <w:tc>
+          <w:tcPr>
+            <w:tcW w:w="1872" w:type="dxa"/>
+            <w:tcMar>
+              <w:top w:w="100" w:type="dxa"/>
+              <w:left w:w="100" w:type="dxa"/>
+              <w:bottom w:w="100" w:type="dxa"/>
+              <w:right w:w="100" w:type="dxa"/>
+            </w:tcMar>
+          </w:tcPr>
+          <w:p>
+            <w:pPr>
+              <w:widowControl w:val="0"/>
+              <w:spacing w:line="240" w:lineRule="auto"/>
+            </w:pPr>
+            <w:r>
+              <w:t>V</w:t>
+            </w:r>
+          </w:p>
+        </w:tc>
+        <w:tc>
+          <w:tcPr>
+            <w:tcW w:w="1872" w:type="dxa"/>
+            <w:tcMar>
+              <w:top w:w="100" w:type="dxa"/>
+              <w:left w:w="100" w:type="dxa"/>
+              <w:bottom w:w="100" w:type="dxa"/>
+              <w:right w:w="100" w:type="dxa"/>
+            </w:tcMar>
+          </w:tcPr>
+          <w:p>
+            <w:pPr>
+              <w:widowControl w:val="0"/>
+              <w:spacing w:line="240" w:lineRule="auto"/>
+            </w:pPr>
+            <w:r>
+              <w:t>V</w:t>
+            </w:r>
+          </w:p>
+        </w:tc>
+        <w:tc>
+          <w:tcPr>
+            <w:tcW w:w="1872" w:type="dxa"/>
+            <w:tcMar>
+              <w:top w:w="100" w:type="dxa"/>
+              <w:left w:w="100" w:type="dxa"/>
+              <w:bottom w:w="100" w:type="dxa"/>
+              <w:right w:w="100" w:type="dxa"/>
+            </w:tcMar>
+          </w:tcPr>
+          <w:p>
+            <w:pPr>
+              <w:widowControl w:val="0"/>
+              <w:spacing w:line="240" w:lineRule="auto"/>
+            </w:pPr>
+            <w:r>
+              <w:t>Sent to user page</w:t>
+            </w:r>
+          </w:p>
+        </w:tc>
+      </w:tr>
+      <w:tr>
+        <w:tc>
+          <w:tcPr>
+            <w:tcW w:w="1872" w:type="dxa"/>
+            <w:tcMar>
+              <w:top w:w="100" w:type="dxa"/>
+              <w:left w:w="100" w:type="dxa"/>
+              <w:bottom w:w="100" w:type="dxa"/>
+              <w:right w:w="100" w:type="dxa"/>
+            </w:tcMar>
+          </w:tcPr>
+          <w:p>
+            <w:pPr>
+              <w:widowControl w:val="0"/>
+              <w:spacing w:line="240" w:lineRule="auto"/>
+            </w:pPr>
+            <w:r>
+              <w:lastRenderedPageBreak/>
+              <w:t>TC2</w:t>
+            </w:r>
+          </w:p>
+        </w:tc>
+        <w:tc>
+          <w:tcPr>
+            <w:tcW w:w="1872" w:type="dxa"/>
+            <w:tcMar>
+              <w:top w:w="100" w:type="dxa"/>
+              <w:left w:w="100" w:type="dxa"/>
+              <w:bottom w:w="100" w:type="dxa"/>
+              <w:right w:w="100" w:type="dxa"/>
+            </w:tcMar>
+          </w:tcPr>
+          <w:p>
+            <w:pPr>
+              <w:widowControl w:val="0"/>
+              <w:spacing w:line="240" w:lineRule="auto"/>
+            </w:pPr>
+            <w:r>
+              <w:t>Invalid Food name (name already taken)</w:t>
+            </w:r>
+          </w:p>
+        </w:tc>
+        <w:tc>
+          <w:tcPr>
+            <w:tcW w:w="1872" w:type="dxa"/>
+            <w:tcMar>
+              <w:top w:w="100" w:type="dxa"/>
+              <w:left w:w="100" w:type="dxa"/>
+              <w:bottom w:w="100" w:type="dxa"/>
+              <w:right w:w="100" w:type="dxa"/>
+            </w:tcMar>
+          </w:tcPr>
+          <w:p>
+            <w:pPr>
+              <w:widowControl w:val="0"/>
+              <w:spacing w:line="240" w:lineRule="auto"/>
+            </w:pPr>
+            <w:r>
+              <w:t>I</w:t>
+            </w:r>
+          </w:p>
+        </w:tc>
+        <w:tc>
+          <w:tcPr>
+            <w:tcW w:w="1872" w:type="dxa"/>
+            <w:tcMar>
+              <w:top w:w="100" w:type="dxa"/>
+              <w:left w:w="100" w:type="dxa"/>
+              <w:bottom w:w="100" w:type="dxa"/>
+              <w:right w:w="100" w:type="dxa"/>
+            </w:tcMar>
+          </w:tcPr>
+          <w:p>
+            <w:pPr>
+              <w:widowControl w:val="0"/>
+              <w:spacing w:line="240" w:lineRule="auto"/>
+            </w:pPr>
+            <w:r>
+              <w:t>N/A</w:t>
+            </w:r>
+          </w:p>
+        </w:tc>
+        <w:tc>
+          <w:tcPr>
+            <w:tcW w:w="1872" w:type="dxa"/>
+            <w:tcMar>
+              <w:top w:w="100" w:type="dxa"/>
+              <w:left w:w="100" w:type="dxa"/>
+              <w:bottom w:w="100" w:type="dxa"/>
+              <w:right w:w="100" w:type="dxa"/>
+            </w:tcMar>
+          </w:tcPr>
+          <w:p>
+            <w:pPr>
+              <w:widowControl w:val="0"/>
+              <w:spacing w:line="240" w:lineRule="auto"/>
+            </w:pPr>
+            <w:r>
+              <w:t xml:space="preserve">Error message; asked for food item </w:t>
+            </w:r>
+            <w:r>
+              <w:t xml:space="preserve">name </w:t>
+            </w:r>
+            <w:r>
+              <w:t>again</w:t>
+            </w:r>
+          </w:p>
+        </w:tc>
+      </w:tr>
+      <w:tr>
+        <w:tc>
+          <w:tcPr>
+            <w:tcW w:w="1872" w:type="dxa"/>
+            <w:tcMar>
+              <w:top w:w="100" w:type="dxa"/>
+              <w:left w:w="100" w:type="dxa"/>
+              <w:bottom w:w="100" w:type="dxa"/>
+              <w:right w:w="100" w:type="dxa"/>
+            </w:tcMar>
+          </w:tcPr>
+          <w:p>
+            <w:pPr>
+              <w:widowControl w:val="0"/>
+              <w:spacing w:line="240" w:lineRule="auto"/>
+            </w:pPr>
+            <w:r>
+              <w:t>TC3</w:t>
+            </w:r>
+          </w:p>
+        </w:tc>
+        <w:tc>
+          <w:tcPr>
+            <w:tcW w:w="1872" w:type="dxa"/>
+            <w:tcMar>
+              <w:top w:w="100" w:type="dxa"/>
+              <w:left w:w="100" w:type="dxa"/>
+              <w:bottom w:w="100" w:type="dxa"/>
+              <w:right w:w="100" w:type="dxa"/>
+            </w:tcMar>
+          </w:tcPr>
+          <w:p>
+            <w:pPr>
+              <w:widowControl w:val="0"/>
+              <w:spacing w:line="240" w:lineRule="auto"/>
+            </w:pPr>
+            <w:r>
+              <w:t xml:space="preserve">Invalid </w:t>
+            </w:r>
+            <w:r>
+              <w:t>calories (negative calories)</w:t>
+            </w:r>
+          </w:p>
+        </w:tc>
+        <w:tc>
+          <w:tcPr>
+            <w:tcW w:w="1872" w:type="dxa"/>
+            <w:tcMar>
+              <w:top w:w="100" w:type="dxa"/>
+              <w:left w:w="100" w:type="dxa"/>
+              <w:bottom w:w="100" w:type="dxa"/>
+              <w:right w:w="100" w:type="dxa"/>
+            </w:tcMar>
+          </w:tcPr>
+          <w:p>
+            <w:pPr>
+              <w:widowControl w:val="0"/>
+              <w:spacing w:line="240" w:lineRule="auto"/>
+            </w:pPr>
+            <w:r>
+              <w:t>V</w:t>
+            </w:r>
+          </w:p>
+        </w:tc>
+        <w:tc>
+          <w:tcPr>
+            <w:tcW w:w="1872" w:type="dxa"/>
+            <w:tcMar>
+              <w:top w:w="100" w:type="dxa"/>
+              <w:left w:w="100" w:type="dxa"/>
+              <w:bottom w:w="100" w:type="dxa"/>
+              <w:right w:w="100" w:type="dxa"/>
+            </w:tcMar>
+          </w:tcPr>
+          <w:p>
+            <w:pPr>
+              <w:widowControl w:val="0"/>
+              <w:spacing w:line="240" w:lineRule="auto"/>
+            </w:pPr>
+            <w:r>
+              <w:t>I</w:t>
+            </w:r>
+          </w:p>
+        </w:tc>
+        <w:tc>
+          <w:tcPr>
+            <w:tcW w:w="1872" w:type="dxa"/>
+            <w:tcMar>
+              <w:top w:w="100" w:type="dxa"/>
+              <w:left w:w="100" w:type="dxa"/>
+              <w:bottom w:w="100" w:type="dxa"/>
+              <w:right w:w="100" w:type="dxa"/>
+            </w:tcMar>
+          </w:tcPr>
+          <w:p>
+            <w:pPr>
+              <w:widowControl w:val="0"/>
+              <w:spacing w:line="240" w:lineRule="auto"/>
+            </w:pPr>
+            <w:r>
+              <w:t xml:space="preserve">Error message; asked for </w:t>
+            </w:r>
+            <w:r>
+              <w:t>calories</w:t>
+            </w:r>
+            <w:r>
+              <w:t xml:space="preserve"> again</w:t>
+            </w:r>
+          </w:p>
+        </w:tc>
+      </w:tr>
+    </w:tbl>
+    <w:p>
+      <w:pPr>
+        <w:pBdr>
+          <w:bottom w:val="single" w:sz="6" w:space="1" w:color="auto"/>
+        </w:pBdr>
+        <w:spacing w:after="0" w:line="240" w:lineRule="auto"/>
+        <w:textAlignment w:val="baseline"/>
+      </w:pPr>
+    </w:p>
+    <w:p>
+      <w:pPr>
+        <w:pBdr>
+          <w:bottom w:val="single" w:sz="6" w:space="1" w:color="auto"/>
+        </w:pBdr>
+        <w:spacing w:after="0" w:line="240" w:lineRule="auto"/>
+        <w:textAlignment w:val="baseline"/>
+      </w:pPr>
+    </w:p>
+    <w:p>
+      <w:pPr>
+        <w:pBdr>
+          <w:bottom w:val="single" w:sz="6" w:space="1" w:color="auto"/>
+        </w:pBdr>
+        <w:spacing w:after="0" w:line="240" w:lineRule="auto"/>
+        <w:textAlignment w:val="baseline"/>
+      </w:pPr>
+    </w:p>
+    <w:p>
+      <w:pPr>
+        <w:pBdr>
+          <w:bottom w:val="single" w:sz="6" w:space="1" w:color="auto"/>
+        </w:pBdr>
+        <w:spacing w:after="0" w:line="240" w:lineRule="auto"/>
+        <w:textAlignment w:val="baseline"/>
+      </w:pPr>
+    </w:p>
+    <w:p>
+      <w:pPr>
+        <w:pBdr>
+          <w:bottom w:val="single" w:sz="6" w:space="1" w:color="auto"/>
+        </w:pBdr>
+        <w:spacing w:after="0" w:line="240" w:lineRule="auto"/>
+        <w:textAlignment w:val="baseline"/>
+      </w:pPr>
+    </w:p>
+    <w:p>
+      <w:pPr>
+        <w:pBdr>
+          <w:bottom w:val="single" w:sz="6" w:space="1" w:color="auto"/>
+        </w:pBdr>
+        <w:spacing w:after="0" w:line="240" w:lineRule="auto"/>
+        <w:textAlignment w:val="baseline"/>
+      </w:pPr>
+    </w:p>
+    <w:p>
+      <w:pPr>
+        <w:pBdr>
+          <w:bottom w:val="single" w:sz="6" w:space="1" w:color="auto"/>
+        </w:pBdr>
+        <w:spacing w:after="0" w:line="240" w:lineRule="auto"/>
+        <w:textAlignment w:val="baseline"/>
+      </w:pPr>
+    </w:p>
+    <w:p>
+      <w:pPr>
+        <w:pBdr>
+          <w:bottom w:val="single" w:sz="6" w:space="1" w:color="auto"/>
+        </w:pBdr>
+        <w:spacing w:after="0" w:line="240" w:lineRule="auto"/>
+        <w:textAlignment w:val="baseline"/>
+      </w:pPr>
+    </w:p>
+    <w:p>
+      <w:pPr>
+        <w:pBdr>
+          <w:bottom w:val="single" w:sz="6" w:space="1" w:color="auto"/>
+        </w:pBdr>
+        <w:spacing w:after="0" w:line="240" w:lineRule="auto"/>
+        <w:textAlignment w:val="baseline"/>
+      </w:pPr>
+    </w:p>
+    <w:p>
+      <w:pPr>
+        <w:pBdr>
+          <w:bottom w:val="single" w:sz="6" w:space="1" w:color="auto"/>
+        </w:pBdr>
+        <w:spacing w:after="0" w:line="240" w:lineRule="auto"/>
+        <w:textAlignment w:val="baseline"/>
+      </w:pPr>
+    </w:p>
+    <w:p>
+      <w:pPr>
+        <w:pBdr>
+          <w:bottom w:val="single" w:sz="6" w:space="1" w:color="auto"/>
+        </w:pBdr>
+        <w:spacing w:after="0" w:line="240" w:lineRule="auto"/>
+        <w:textAlignment w:val="baseline"/>
+      </w:pPr>
+    </w:p>
+    <w:p>
+      <w:pPr>
+        <w:pBdr>
+          <w:bottom w:val="single" w:sz="6" w:space="1" w:color="auto"/>
+        </w:pBdr>
+        <w:spacing w:after="0" w:line="240" w:lineRule="auto"/>
+        <w:textAlignment w:val="baseline"/>
+      </w:pPr>
+    </w:p>
+    <w:p>
+      <w:pPr>
+        <w:pBdr>
+          <w:bottom w:val="single" w:sz="6" w:space="1" w:color="auto"/>
+        </w:pBdr>
+        <w:spacing w:after="0" w:line="240" w:lineRule="auto"/>
+        <w:textAlignment w:val="baseline"/>
+      </w:pPr>
+    </w:p>
+    <w:p>
+      <w:pPr>
+        <w:pBdr>
+          <w:bottom w:val="single" w:sz="6" w:space="1" w:color="auto"/>
+        </w:pBdr>
+        <w:spacing w:after="0" w:line="240" w:lineRule="auto"/>
+        <w:textAlignment w:val="baseline"/>
+      </w:pPr>
+    </w:p>
+    <w:p>
+      <w:pPr>
+        <w:pBdr>
+          <w:bottom w:val="single" w:sz="6" w:space="1" w:color="auto"/>
+        </w:pBdr>
+        <w:spacing w:after="0" w:line="240" w:lineRule="auto"/>
+        <w:textAlignment w:val="baseline"/>
+      </w:pPr>
+    </w:p>
+    <w:p>
+      <w:pPr>
+        <w:pBdr>
+          <w:bottom w:val="single" w:sz="6" w:space="1" w:color="auto"/>
+        </w:pBdr>
+        <w:spacing w:after="0" w:line="240" w:lineRule="auto"/>
+        <w:textAlignment w:val="baseline"/>
+      </w:pPr>
+    </w:p>
+    <w:p>
+      <w:pPr>
+        <w:pBdr>
+          <w:bottom w:val="single" w:sz="6" w:space="1" w:color="auto"/>
+        </w:pBdr>
+        <w:spacing w:after="0" w:line="240" w:lineRule="auto"/>
+        <w:textAlignment w:val="baseline"/>
+      </w:pPr>
+    </w:p>
+    <w:p>
+      <w:pPr>
+        <w:pBdr>
+          <w:bottom w:val="single" w:sz="6" w:space="1" w:color="auto"/>
+        </w:pBdr>
         <w:spacing w:after="0" w:line="240" w:lineRule="auto"/>
         <w:textAlignment w:val="baseline"/>
       </w:pPr>
@@ -15776,7 +16713,6 @@
         <w:docPartUnique/>
       </w:docPartObj>
     </w:sdtPr>
-    <w:sdtEndPr/>
     <w:sdtContent>
       <w:p>
         <w:pPr>
@@ -16826,6 +17762,7 @@
     <w:lsdException w:name="HTML Sample" w:semiHidden="1" w:unhideWhenUsed="1"/>
     <w:lsdException w:name="HTML Typewriter" w:semiHidden="1" w:unhideWhenUsed="1"/>
     <w:lsdException w:name="HTML Variable" w:semiHidden="1" w:unhideWhenUsed="1"/>
+    <w:lsdException w:name="Normal Table" w:semiHidden="1" w:unhideWhenUsed="1"/>
     <w:lsdException w:name="annotation subject" w:semiHidden="1" w:unhideWhenUsed="1"/>
     <w:lsdException w:name="No List" w:semiHidden="1" w:unhideWhenUsed="1"/>
     <w:lsdException w:name="Outline List 1" w:semiHidden="1" w:unhideWhenUsed="1"/>
@@ -16869,8 +17806,10 @@
     <w:lsdException w:name="Table Elegant" w:semiHidden="1" w:unhideWhenUsed="1"/>
     <w:lsdException w:name="Table Professional" w:semiHidden="1" w:unhideWhenUsed="1"/>
     <w:lsdException w:name="Table Subtle 1" w:semiHidden="1" w:unhideWhenUsed="1"/>
+    <w:lsdException w:name="Table Subtle 2" w:semiHidden="1" w:unhideWhenUsed="1"/>
     <w:lsdException w:name="Table Web 1" w:semiHidden="1" w:unhideWhenUsed="1"/>
     <w:lsdException w:name="Table Web 2" w:semiHidden="1" w:unhideWhenUsed="1"/>
+    <w:lsdException w:name="Table Web 3" w:semiHidden="1" w:unhideWhenUsed="1"/>
     <w:lsdException w:name="Balloon Text" w:semiHidden="1" w:unhideWhenUsed="1"/>
     <w:lsdException w:name="Table Grid" w:uiPriority="39"/>
     <w:lsdException w:name="Table Theme" w:semiHidden="1" w:unhideWhenUsed="1"/>
@@ -18925,7 +19864,7 @@
 </file>
 
 <file path=customXml/itemProps1.xml><?xml version="1.0" encoding="utf-8"?>
-<ds:datastoreItem xmlns:ds="http://schemas.openxmlformats.org/officeDocument/2006/customXml" ds:itemID="{2C21AAF7-548B-42F1-BCE9-C31C1EC32D2C}">
+<ds:datastoreItem xmlns:ds="http://schemas.openxmlformats.org/officeDocument/2006/customXml" ds:itemID="{D7FE71C7-2588-438C-B9FA-92CA4F960616}">
   <ds:schemaRefs>
     <ds:schemaRef ds:uri="http://schemas.openxmlformats.org/officeDocument/2006/bibliography"/>
   </ds:schemaRefs>
